--- a/content/programme/osborne-01.docx
+++ b/content/programme/osborne-01.docx
@@ -274,7 +274,12 @@
               <w:rPr>
                 <w:rtl w:val="0"/>
               </w:rPr>
-              <w:t xml:space="preserve">Head Scientist at Meta Reality Lab</w:t>
+              <w:t xml:space="preserve">Senior Research Fellow, Knowledge Media Institute, The Open University</w:t>
+            </w:r>
+            <w:r>
+              <w:rPr>
+                <w:rtl w:val="0"/>
+              </w:rPr>
             </w:r>
           </w:p>
         </w:tc>

--- a/content/programme/osborne-01.docx
+++ b/content/programme/osborne-01.docx
@@ -44,10 +44,33 @@
         </w:rPr>
         <w:t xml:space="preserve">Invited Speaker</w:t>
       </w:r>
+    </w:p>
+    <w:p>
+      <w:pPr>
+        <w:pStyle w:val="Heading4"/>
+        <w:rPr/>
+      </w:pPr>
+      <w:bookmarkStart w:colFirst="0" w:colLast="0" w:name="_k2kq676wzhen" w:id="2"/>
+      <w:bookmarkEnd w:id="2"/>
       <w:r>
         <w:rPr>
           <w:rtl w:val="0"/>
         </w:rPr>
+        <w:t xml:space="preserve">Time: Thursday, September 21, 2023 - 15:45 to 16:45</w:t>
+      </w:r>
+    </w:p>
+    <w:p>
+      <w:pPr>
+        <w:pStyle w:val="Heading4"/>
+        <w:rPr/>
+      </w:pPr>
+      <w:bookmarkStart w:colFirst="0" w:colLast="0" w:name="_teeaaqrvkvui" w:id="3"/>
+      <w:bookmarkEnd w:id="3"/>
+      <w:r>
+        <w:rPr>
+          <w:rtl w:val="0"/>
+        </w:rPr>
+        <w:t xml:space="preserve">Chair: Sahar Vahdati, Research Group Lead, InfAI</w:t>
       </w:r>
     </w:p>
     <w:p>
@@ -118,8 +141,8 @@
         <w:pStyle w:val="Heading2"/>
         <w:rPr/>
       </w:pPr>
-      <w:bookmarkStart w:colFirst="0" w:colLast="0" w:name="_7t0ihxtwapah" w:id="2"/>
-      <w:bookmarkEnd w:id="2"/>
+      <w:bookmarkStart w:colFirst="0" w:colLast="0" w:name="_7t0ihxtwapah" w:id="4"/>
+      <w:bookmarkEnd w:id="4"/>
       <w:r>
         <w:rPr>
           <w:rtl w:val="0"/>
@@ -246,8 +269,8 @@
                 <w:color w:val="212529"/>
               </w:rPr>
             </w:pPr>
-            <w:bookmarkStart w:colFirst="0" w:colLast="0" w:name="_kzht2kz3r603" w:id="3"/>
-            <w:bookmarkEnd w:id="3"/>
+            <w:bookmarkStart w:colFirst="0" w:colLast="0" w:name="_kzht2kz3r603" w:id="5"/>
+            <w:bookmarkEnd w:id="5"/>
             <w:r>
               <w:rPr>
                 <w:rFonts w:ascii="Lato" w:cs="Lato" w:eastAsia="Lato" w:hAnsi="Lato"/>
@@ -268,8 +291,8 @@
               <w:spacing w:line="240" w:lineRule="auto"/>
               <w:rPr/>
             </w:pPr>
-            <w:bookmarkStart w:colFirst="0" w:colLast="0" w:name="_b47djgawrg3a" w:id="4"/>
-            <w:bookmarkEnd w:id="4"/>
+            <w:bookmarkStart w:colFirst="0" w:colLast="0" w:name="_b47djgawrg3a" w:id="6"/>
+            <w:bookmarkEnd w:id="6"/>
             <w:r>
               <w:rPr>
                 <w:rtl w:val="0"/>

--- a/content/programme/osborne-01.docx
+++ b/content/programme/osborne-01.docx
@@ -1,203 +1,246 @@
 
 <file path=word/document.xml><?xml version="1.0" encoding="utf-8"?>
-<w:document xmlns:mc="http://schemas.openxmlformats.org/markup-compatibility/2006" xmlns:o="urn:schemas-microsoft-com:office:office" xmlns:r="http://schemas.openxmlformats.org/officeDocument/2006/relationships" xmlns:m="http://schemas.openxmlformats.org/officeDocument/2006/math" xmlns:v="urn:schemas-microsoft-com:vml" xmlns:wp="http://schemas.openxmlformats.org/drawingml/2006/wordprocessingDrawing" xmlns:w10="urn:schemas-microsoft-com:office:word" xmlns:w="http://schemas.openxmlformats.org/wordprocessingml/2006/main" xmlns:wne="http://schemas.microsoft.com/office/word/2006/wordml" xmlns:sl="http://schemas.openxmlformats.org/schemaLibrary/2006/main" xmlns:a="http://schemas.openxmlformats.org/drawingml/2006/main" xmlns:pic="http://schemas.openxmlformats.org/drawingml/2006/picture" xmlns:c="http://schemas.openxmlformats.org/drawingml/2006/chart" xmlns:lc="http://schemas.openxmlformats.org/drawingml/2006/lockedCanvas" xmlns:dgm="http://schemas.openxmlformats.org/drawingml/2006/diagram" xmlns:wps="http://schemas.microsoft.com/office/word/2010/wordprocessingShape" xmlns:wpg="http://schemas.microsoft.com/office/word/2010/wordprocessingGroup" xmlns:w14="http://schemas.microsoft.com/office/word/2010/wordml" xmlns:w15="http://schemas.microsoft.com/office/word/2012/wordml">
+<w:document xmlns:wpc="http://schemas.microsoft.com/office/word/2010/wordprocessingCanvas" xmlns:cx="http://schemas.microsoft.com/office/drawing/2014/chartex" xmlns:cx1="http://schemas.microsoft.com/office/drawing/2015/9/8/chartex" xmlns:cx2="http://schemas.microsoft.com/office/drawing/2015/10/21/chartex" xmlns:cx3="http://schemas.microsoft.com/office/drawing/2016/5/9/chartex" xmlns:cx4="http://schemas.microsoft.com/office/drawing/2016/5/10/chartex" xmlns:cx5="http://schemas.microsoft.com/office/drawing/2016/5/11/chartex" xmlns:cx6="http://schemas.microsoft.com/office/drawing/2016/5/12/chartex" xmlns:cx7="http://schemas.microsoft.com/office/drawing/2016/5/13/chartex" xmlns:cx8="http://schemas.microsoft.com/office/drawing/2016/5/14/chartex" xmlns:mc="http://schemas.openxmlformats.org/markup-compatibility/2006" xmlns:aink="http://schemas.microsoft.com/office/drawing/2016/ink" xmlns:am3d="http://schemas.microsoft.com/office/drawing/2017/model3d" xmlns:o="urn:schemas-microsoft-com:office:office" xmlns:oel="http://schemas.microsoft.com/office/2019/extlst" xmlns:r="http://schemas.openxmlformats.org/officeDocument/2006/relationships" xmlns:m="http://schemas.openxmlformats.org/officeDocument/2006/math" xmlns:v="urn:schemas-microsoft-com:vml" xmlns:wp14="http://schemas.microsoft.com/office/word/2010/wordprocessingDrawing" xmlns:wp="http://schemas.openxmlformats.org/drawingml/2006/wordprocessingDrawing" xmlns:w10="urn:schemas-microsoft-com:office:word" xmlns:w="http://schemas.openxmlformats.org/wordprocessingml/2006/main" xmlns:w14="http://schemas.microsoft.com/office/word/2010/wordml" xmlns:w15="http://schemas.microsoft.com/office/word/2012/wordml" xmlns:w16cex="http://schemas.microsoft.com/office/word/2018/wordml/cex" xmlns:w16cid="http://schemas.microsoft.com/office/word/2016/wordml/cid" xmlns:w16="http://schemas.microsoft.com/office/word/2018/wordml" xmlns:w16sdtdh="http://schemas.microsoft.com/office/word/2020/wordml/sdtdatahash" xmlns:w16se="http://schemas.microsoft.com/office/word/2015/wordml/symex" xmlns:wpg="http://schemas.microsoft.com/office/word/2010/wordprocessingGroup" xmlns:wpi="http://schemas.microsoft.com/office/word/2010/wordprocessingInk" xmlns:wne="http://schemas.microsoft.com/office/word/2006/wordml" xmlns:wps="http://schemas.microsoft.com/office/word/2010/wordprocessingShape" mc:Ignorable="w14 w15 w16se w16cid w16 w16cex w16sdtdh wp14">
   <w:body>
     <w:p>
       <w:pPr>
-        <w:pStyle w:val="Heading1"/>
+        <w:pStyle w:val="Titolo1"/>
         <w:keepNext w:val="0"/>
         <w:keepLines w:val="0"/>
-        <w:spacing w:before="480" w:lineRule="auto"/>
-        <w:rPr>
-          <w:rFonts w:ascii="Lato" w:cs="Lato" w:eastAsia="Lato" w:hAnsi="Lato"/>
+        <w:spacing w:before="480"/>
+        <w:rPr>
+          <w:rFonts w:ascii="Lato" w:eastAsia="Lato" w:hAnsi="Lato" w:cs="Lato"/>
           <w:color w:val="212529"/>
           <w:sz w:val="46"/>
           <w:szCs w:val="46"/>
+          <w:lang w:val="en-US"/>
         </w:rPr>
       </w:pPr>
-      <w:bookmarkStart w:colFirst="0" w:colLast="0" w:name="_885w0k8qeqh6" w:id="0"/>
+      <w:bookmarkStart w:id="0" w:name="_885w0k8qeqh6" w:colFirst="0" w:colLast="0"/>
       <w:bookmarkEnd w:id="0"/>
       <w:r>
         <w:rPr>
-          <w:rFonts w:ascii="Lato" w:cs="Lato" w:eastAsia="Lato" w:hAnsi="Lato"/>
+          <w:rFonts w:ascii="Lato" w:eastAsia="Lato" w:hAnsi="Lato" w:cs="Lato"/>
           <w:color w:val="212529"/>
           <w:sz w:val="46"/>
           <w:szCs w:val="46"/>
-          <w:rtl w:val="0"/>
-        </w:rPr>
-        <w:t xml:space="preserve">Knowledge Graphs for Scientific Discovery: Opportunities and Challenges</w:t>
+          <w:lang w:val="en-US"/>
+        </w:rPr>
+        <w:t>Knowledge Graphs for Scientific Discovery: Opportunities and Challenges</w:t>
       </w:r>
     </w:p>
     <w:p>
       <w:pPr>
-        <w:pStyle w:val="Heading5"/>
-        <w:rPr>
-          <w:rFonts w:ascii="Lato" w:cs="Lato" w:eastAsia="Lato" w:hAnsi="Lato"/>
+        <w:pStyle w:val="Titolo5"/>
+        <w:rPr>
+          <w:rFonts w:ascii="Lato" w:eastAsia="Lato" w:hAnsi="Lato" w:cs="Lato"/>
+          <w:lang w:val="en-US"/>
         </w:rPr>
       </w:pPr>
-      <w:bookmarkStart w:colFirst="0" w:colLast="0" w:name="_2zvev92df81z" w:id="1"/>
+      <w:bookmarkStart w:id="1" w:name="_2zvev92df81z" w:colFirst="0" w:colLast="0"/>
       <w:bookmarkEnd w:id="1"/>
       <w:r>
         <w:rPr>
-          <w:rFonts w:ascii="Lato" w:cs="Lato" w:eastAsia="Lato" w:hAnsi="Lato"/>
-          <w:rtl w:val="0"/>
-        </w:rPr>
-        <w:t xml:space="preserve">Invited Speaker</w:t>
+          <w:rFonts w:ascii="Lato" w:eastAsia="Lato" w:hAnsi="Lato" w:cs="Lato"/>
+          <w:lang w:val="en-US"/>
+        </w:rPr>
+        <w:t>Invited Speaker</w:t>
       </w:r>
     </w:p>
     <w:p>
       <w:pPr>
-        <w:pStyle w:val="Heading4"/>
-        <w:rPr/>
+        <w:pStyle w:val="Titolo4"/>
+        <w:rPr>
+          <w:lang w:val="en-US"/>
+        </w:rPr>
       </w:pPr>
-      <w:bookmarkStart w:colFirst="0" w:colLast="0" w:name="_k2kq676wzhen" w:id="2"/>
+      <w:bookmarkStart w:id="2" w:name="_k2kq676wzhen" w:colFirst="0" w:colLast="0"/>
       <w:bookmarkEnd w:id="2"/>
       <w:r>
         <w:rPr>
-          <w:rtl w:val="0"/>
-        </w:rPr>
-        <w:t xml:space="preserve">Time: Thursday, September 21, 2023 - 15:45 to 16:45</w:t>
+          <w:lang w:val="en-US"/>
+        </w:rPr>
+        <w:t>Time: Thursday, September 21, 2023 - 15:45 to 16:45</w:t>
       </w:r>
     </w:p>
     <w:p>
       <w:pPr>
-        <w:pStyle w:val="Heading4"/>
-        <w:rPr/>
+        <w:pStyle w:val="Titolo4"/>
+        <w:rPr>
+          <w:lang w:val="en-US"/>
+        </w:rPr>
       </w:pPr>
-      <w:bookmarkStart w:colFirst="0" w:colLast="0" w:name="_teeaaqrvkvui" w:id="3"/>
+      <w:bookmarkStart w:id="3" w:name="_teeaaqrvkvui" w:colFirst="0" w:colLast="0"/>
       <w:bookmarkEnd w:id="3"/>
       <w:r>
         <w:rPr>
-          <w:rtl w:val="0"/>
-        </w:rPr>
-        <w:t xml:space="preserve">Chair: Sahar Vahdati, Research Group Lead, InfAI</w:t>
+          <w:lang w:val="en-US"/>
+        </w:rPr>
+        <w:t xml:space="preserve">Chair: Sahar </w:t>
+      </w:r>
+      <w:proofErr w:type="spellStart"/>
+      <w:r>
+        <w:rPr>
+          <w:lang w:val="en-US"/>
+        </w:rPr>
+        <w:t>Vahdati</w:t>
+      </w:r>
+      <w:proofErr w:type="spellEnd"/>
+      <w:r>
+        <w:rPr>
+          <w:lang w:val="en-US"/>
+        </w:rPr>
+        <w:t xml:space="preserve">, Research Group Lead, </w:t>
+      </w:r>
+      <w:proofErr w:type="spellStart"/>
+      <w:r>
+        <w:rPr>
+          <w:lang w:val="en-US"/>
+        </w:rPr>
+        <w:t>InfAI</w:t>
+      </w:r>
+      <w:proofErr w:type="spellEnd"/>
+    </w:p>
+    <w:p>
+      <w:pPr>
+        <w:spacing w:before="240" w:after="240"/>
+        <w:rPr>
+          <w:rFonts w:ascii="Lato" w:eastAsia="Lato" w:hAnsi="Lato" w:cs="Lato"/>
+          <w:color w:val="212529"/>
+          <w:sz w:val="24"/>
+          <w:szCs w:val="24"/>
+          <w:lang w:val="en-US"/>
+        </w:rPr>
+      </w:pPr>
+      <w:r>
+        <w:rPr>
+          <w:rFonts w:ascii="Lato" w:eastAsia="Lato" w:hAnsi="Lato" w:cs="Lato"/>
+          <w:color w:val="212529"/>
+          <w:sz w:val="24"/>
+          <w:szCs w:val="24"/>
+          <w:lang w:val="en-US"/>
+        </w:rPr>
+        <w:t xml:space="preserve">In the last few years, we have witnessed a paradigm shift towards Open Science, greatly increasing the availability of scientific articles in online repositories. The opportunity has been seized by the AI community, who proposed several new solutions for extracting, representing, and </w:t>
+      </w:r>
+      <w:proofErr w:type="spellStart"/>
+      <w:r>
+        <w:rPr>
+          <w:rFonts w:ascii="Lato" w:eastAsia="Lato" w:hAnsi="Lato" w:cs="Lato"/>
+          <w:color w:val="212529"/>
+          <w:sz w:val="24"/>
+          <w:szCs w:val="24"/>
+          <w:lang w:val="en-US"/>
+        </w:rPr>
+        <w:t>analysing</w:t>
+      </w:r>
+      <w:proofErr w:type="spellEnd"/>
+      <w:r>
+        <w:rPr>
+          <w:rFonts w:ascii="Lato" w:eastAsia="Lato" w:hAnsi="Lato" w:cs="Lato"/>
+          <w:color w:val="212529"/>
+          <w:sz w:val="24"/>
+          <w:szCs w:val="24"/>
+          <w:lang w:val="en-US"/>
+        </w:rPr>
+        <w:t xml:space="preserve"> scientific knowledge. The resulting knowledge graphs can pave the way for a new generation of AI systems able to reason on this knowledge and assist the work of scientists by suggesting relevant literature, generating novel hypotheses, and performing large-scale experiments. The recent emergence of Large Language Models has further accelerated this progress, enabling question-answering capabilities on massive amounts of text, but also introducing new challenges regarding the verifiability and accuracy of the resulting information.  </w:t>
       </w:r>
     </w:p>
     <w:p>
       <w:pPr>
-        <w:spacing w:after="240" w:before="240" w:lineRule="auto"/>
-        <w:rPr>
-          <w:rFonts w:ascii="Lato" w:cs="Lato" w:eastAsia="Lato" w:hAnsi="Lato"/>
+        <w:spacing w:before="240" w:after="240"/>
+        <w:rPr>
+          <w:rFonts w:ascii="Lato" w:eastAsia="Lato" w:hAnsi="Lato" w:cs="Lato"/>
           <w:color w:val="212529"/>
           <w:sz w:val="24"/>
           <w:szCs w:val="24"/>
+          <w:lang w:val="en-US"/>
         </w:rPr>
       </w:pPr>
       <w:r>
         <w:rPr>
-          <w:rFonts w:ascii="Lato" w:cs="Lato" w:eastAsia="Lato" w:hAnsi="Lato"/>
+          <w:rFonts w:ascii="Lato" w:eastAsia="Lato" w:hAnsi="Lato" w:cs="Lato"/>
           <w:color w:val="212529"/>
           <w:sz w:val="24"/>
           <w:szCs w:val="24"/>
-          <w:rtl w:val="0"/>
-        </w:rPr>
-        <w:t xml:space="preserve">In the last few years, we have witnessed a paradigm shift towards Open Science, greatly increasing the availability of scientific articles in online repositories. The opportunity has been seized by the AI community, who proposed several new solutions for extracting, representing, and analysing scientific knowledge. The resulting knowledge graphs can pave the way for a new generation of AI systems able to reason on this knowledge and assist the work of scientists by suggesting relevant literature, generating novel hypotheses, and performing large-scale experiments. The recent emergence of Large Language Models has further accelerated this progress, enabling question-answering capabilities on massive amounts of text, but also introducing new challenges regarding the verifiability and accuracy of the resulting information.  </w:t>
+          <w:lang w:val="en-US"/>
+        </w:rPr>
+        <w:t>The ultimate objective is to leverage the synergy between AI and Knowledge Graphs to enhance the efficiency, accessibility, and scalability of the scientific process. This is particularly crucial when tackling the fundamental challenges of our time, such as clean growth, poverty, and inequality, which demand the integration of resources and insights from diverse disciplines.</w:t>
       </w:r>
     </w:p>
     <w:p>
       <w:pPr>
-        <w:spacing w:after="240" w:before="240" w:lineRule="auto"/>
-        <w:rPr>
-          <w:rFonts w:ascii="Lato" w:cs="Lato" w:eastAsia="Lato" w:hAnsi="Lato"/>
+        <w:spacing w:before="240" w:after="240"/>
+        <w:rPr>
+          <w:rFonts w:ascii="Lato" w:eastAsia="Lato" w:hAnsi="Lato" w:cs="Lato"/>
           <w:color w:val="212529"/>
           <w:sz w:val="24"/>
           <w:szCs w:val="24"/>
+          <w:lang w:val="en-US"/>
         </w:rPr>
       </w:pPr>
       <w:r>
         <w:rPr>
-          <w:rFonts w:ascii="Lato" w:cs="Lato" w:eastAsia="Lato" w:hAnsi="Lato"/>
+          <w:rFonts w:ascii="Lato" w:eastAsia="Lato" w:hAnsi="Lato" w:cs="Lato"/>
           <w:color w:val="212529"/>
           <w:sz w:val="24"/>
           <w:szCs w:val="24"/>
-          <w:rtl w:val="0"/>
-        </w:rPr>
-        <w:t xml:space="preserve">The ultimate objective is to leverage the synergy between AI and Knowledge Graphs to enhance the efficiency, accessibility, and scalability of the scientific process. This is particularly crucial when tackling the fundamental challenges of our time, such as clean growth, poverty, and inequality, which demand the integration of resources and insights from diverse disciplines.</w:t>
+          <w:lang w:val="en-US"/>
+        </w:rPr>
+        <w:t>In this talk, I will describe recent advancements in this field, present recent resources, such as the Computer Science Knowledge Graph, and discuss the open challenges.</w:t>
       </w:r>
     </w:p>
     <w:p>
       <w:pPr>
-        <w:spacing w:after="240" w:before="240" w:lineRule="auto"/>
-        <w:rPr>
-          <w:rFonts w:ascii="Lato" w:cs="Lato" w:eastAsia="Lato" w:hAnsi="Lato"/>
-          <w:color w:val="212529"/>
-          <w:sz w:val="24"/>
-          <w:szCs w:val="24"/>
-        </w:rPr>
+        <w:pStyle w:val="Titolo2"/>
       </w:pPr>
-      <w:r>
-        <w:rPr>
-          <w:rFonts w:ascii="Lato" w:cs="Lato" w:eastAsia="Lato" w:hAnsi="Lato"/>
-          <w:color w:val="212529"/>
-          <w:sz w:val="24"/>
-          <w:szCs w:val="24"/>
-          <w:rtl w:val="0"/>
-        </w:rPr>
-        <w:t xml:space="preserve">In this talk, I will describe recent advancements in this field, present recent resources, such as the Computer Science Knowledge Graph, and discuss the open challenges.</w:t>
-      </w:r>
-    </w:p>
-    <w:p>
-      <w:pPr>
-        <w:pStyle w:val="Heading2"/>
-        <w:rPr/>
-      </w:pPr>
-      <w:bookmarkStart w:colFirst="0" w:colLast="0" w:name="_7t0ihxtwapah" w:id="4"/>
+      <w:bookmarkStart w:id="4" w:name="_7t0ihxtwapah" w:colFirst="0" w:colLast="0"/>
       <w:bookmarkEnd w:id="4"/>
       <w:r>
-        <w:rPr>
-          <w:rtl w:val="0"/>
-        </w:rPr>
-        <w:t xml:space="preserve">Speaker</w:t>
+        <w:lastRenderedPageBreak/>
+        <w:t>Speaker</w:t>
       </w:r>
     </w:p>
     <w:tbl>
       <w:tblPr>
-        <w:tblStyle w:val="Table1"/>
-        <w:tblW w:w="9056.433070866142" w:type="dxa"/>
-        <w:jc w:val="left"/>
+        <w:tblStyle w:val="a"/>
+        <w:tblW w:w="9056" w:type="dxa"/>
+        <w:tblInd w:w="0" w:type="dxa"/>
         <w:tblBorders>
-          <w:top w:color="000000" w:space="0" w:sz="8" w:val="single"/>
-          <w:left w:color="000000" w:space="0" w:sz="8" w:val="single"/>
-          <w:bottom w:color="000000" w:space="0" w:sz="8" w:val="single"/>
-          <w:right w:color="000000" w:space="0" w:sz="8" w:val="single"/>
-          <w:insideH w:color="000000" w:space="0" w:sz="8" w:val="single"/>
-          <w:insideV w:color="000000" w:space="0" w:sz="8" w:val="single"/>
+          <w:top w:val="single" w:sz="8" w:space="0" w:color="000000"/>
+          <w:left w:val="single" w:sz="8" w:space="0" w:color="000000"/>
+          <w:bottom w:val="single" w:sz="8" w:space="0" w:color="000000"/>
+          <w:right w:val="single" w:sz="8" w:space="0" w:color="000000"/>
+          <w:insideH w:val="single" w:sz="8" w:space="0" w:color="000000"/>
+          <w:insideV w:val="single" w:sz="8" w:space="0" w:color="000000"/>
         </w:tblBorders>
         <w:tblLayout w:type="fixed"/>
-        <w:tblLook w:val="0600"/>
+        <w:tblLook w:val="0600" w:firstRow="0" w:lastRow="0" w:firstColumn="0" w:lastColumn="0" w:noHBand="1" w:noVBand="1"/>
       </w:tblPr>
       <w:tblGrid>
-        <w:gridCol w:w="3311.4330708661423"/>
+        <w:gridCol w:w="3311"/>
         <w:gridCol w:w="5745"/>
-        <w:tblGridChange w:id="0">
-          <w:tblGrid>
-            <w:gridCol w:w="3311.4330708661423"/>
-            <w:gridCol w:w="5745"/>
-          </w:tblGrid>
-        </w:tblGridChange>
       </w:tblGrid>
       <w:tr>
         <w:trPr>
-          <w:cantSplit w:val="1"/>
-          <w:tblHeader w:val="0"/>
+          <w:cantSplit/>
         </w:trPr>
         <w:tc>
           <w:tcPr>
-            <w:shd w:fill="auto" w:val="clear"/>
+            <w:tcW w:w="3311" w:type="dxa"/>
+            <w:shd w:val="clear" w:color="auto" w:fill="auto"/>
             <w:tcMar>
-              <w:top w:w="100.0" w:type="dxa"/>
-              <w:left w:w="100.0" w:type="dxa"/>
-              <w:bottom w:w="100.0" w:type="dxa"/>
-              <w:right w:w="100.0" w:type="dxa"/>
+              <w:top w:w="100" w:type="dxa"/>
+              <w:left w:w="100" w:type="dxa"/>
+              <w:bottom w:w="100" w:type="dxa"/>
+              <w:right w:w="100" w:type="dxa"/>
             </w:tcMar>
-            <w:vAlign w:val="top"/>
           </w:tcPr>
           <w:p>
             <w:pPr>
-              <w:shd w:fill="ffffff" w:val="clear"/>
-              <w:rPr>
-                <w:rFonts w:ascii="Lato" w:cs="Lato" w:eastAsia="Lato" w:hAnsi="Lato"/>
-                <w:b w:val="1"/>
+              <w:shd w:val="clear" w:color="auto" w:fill="FFFFFF"/>
+              <w:rPr>
+                <w:rFonts w:ascii="Lato" w:eastAsia="Lato" w:hAnsi="Lato" w:cs="Lato"/>
+                <w:b/>
                 <w:color w:val="212529"/>
                 <w:sz w:val="36"/>
                 <w:szCs w:val="36"/>
@@ -205,27 +248,29 @@
             </w:pPr>
             <w:r>
               <w:rPr>
-                <w:rFonts w:ascii="Lato" w:cs="Lato" w:eastAsia="Lato" w:hAnsi="Lato"/>
-                <w:b w:val="1"/>
+                <w:rFonts w:ascii="Lato" w:eastAsia="Lato" w:hAnsi="Lato" w:cs="Lato"/>
+                <w:b/>
+                <w:noProof/>
                 <w:color w:val="212529"/>
                 <w:sz w:val="36"/>
                 <w:szCs w:val="36"/>
               </w:rPr>
               <w:drawing>
-                <wp:inline distB="114300" distT="114300" distL="114300" distR="114300">
+                <wp:inline distT="114300" distB="114300" distL="114300" distR="114300" wp14:anchorId="1A67CDEA" wp14:editId="1B5355FD">
                   <wp:extent cx="1435100" cy="1435100"/>
-                  <wp:effectExtent b="0" l="0" r="0" t="0"/>
+                  <wp:effectExtent l="0" t="0" r="0" b="0"/>
                   <wp:docPr id="1" name="image1.png"/>
-                  <a:graphic>
+                  <wp:cNvGraphicFramePr/>
+                  <a:graphic xmlns:a="http://schemas.openxmlformats.org/drawingml/2006/main">
                     <a:graphicData uri="http://schemas.openxmlformats.org/drawingml/2006/picture">
-                      <pic:pic>
+                      <pic:pic xmlns:pic="http://schemas.openxmlformats.org/drawingml/2006/picture">
                         <pic:nvPicPr>
                           <pic:cNvPr id="0" name="image1.png"/>
                           <pic:cNvPicPr preferRelativeResize="0"/>
                         </pic:nvPicPr>
                         <pic:blipFill>
-                          <a:blip r:embed="rId6"/>
-                          <a:srcRect b="5567" l="0" r="0" t="5567"/>
+                          <a:blip r:embed="rId4"/>
+                          <a:srcRect t="5567" b="5567"/>
                           <a:stretch>
                             <a:fillRect/>
                           </a:stretch>
@@ -235,7 +280,9 @@
                             <a:off x="0" y="0"/>
                             <a:ext cx="1435100" cy="1435100"/>
                           </a:xfrm>
-                          <a:prstGeom prst="rect"/>
+                          <a:prstGeom prst="rect">
+                            <a:avLst/>
+                          </a:prstGeom>
                           <a:ln/>
                         </pic:spPr>
                       </pic:pic>
@@ -244,251 +291,262 @@
                 </wp:inline>
               </w:drawing>
             </w:r>
-            <w:r>
-              <w:rPr>
-                <w:rtl w:val="0"/>
-              </w:rPr>
-            </w:r>
           </w:p>
           <w:p>
             <w:pPr>
-              <w:pStyle w:val="Heading3"/>
+              <w:pStyle w:val="Titolo3"/>
               <w:keepNext w:val="0"/>
               <w:keepLines w:val="0"/>
-              <w:pBdr>
-                <w:top w:color="auto" w:space="0" w:sz="0" w:val="none"/>
-                <w:left w:color="auto" w:space="0" w:sz="0" w:val="none"/>
-                <w:bottom w:color="auto" w:space="0" w:sz="0" w:val="none"/>
-                <w:right w:color="auto" w:space="0" w:sz="0" w:val="none"/>
-                <w:between w:color="auto" w:space="0" w:sz="0" w:val="none"/>
-              </w:pBdr>
-              <w:shd w:fill="ffffff" w:val="clear"/>
-              <w:spacing w:after="0" w:before="0" w:lineRule="auto"/>
-              <w:rPr>
-                <w:rFonts w:ascii="Lato" w:cs="Lato" w:eastAsia="Lato" w:hAnsi="Lato"/>
-                <w:color w:val="212529"/>
+              <w:shd w:val="clear" w:color="auto" w:fill="FFFFFF"/>
+              <w:spacing w:before="0" w:after="0"/>
+              <w:rPr>
+                <w:rFonts w:ascii="Lato" w:eastAsia="Lato" w:hAnsi="Lato" w:cs="Lato"/>
+                <w:color w:val="212529"/>
+                <w:lang w:val="en-US"/>
               </w:rPr>
             </w:pPr>
-            <w:bookmarkStart w:colFirst="0" w:colLast="0" w:name="_kzht2kz3r603" w:id="5"/>
+            <w:bookmarkStart w:id="5" w:name="_kzht2kz3r603" w:colFirst="0" w:colLast="0"/>
             <w:bookmarkEnd w:id="5"/>
             <w:r>
               <w:rPr>
-                <w:rFonts w:ascii="Lato" w:cs="Lato" w:eastAsia="Lato" w:hAnsi="Lato"/>
-                <w:color w:val="212529"/>
-                <w:rtl w:val="0"/>
-              </w:rPr>
-              <w:t xml:space="preserve">Francesco Osborne</w:t>
-            </w:r>
-            <w:r>
-              <w:rPr>
-                <w:rtl w:val="0"/>
-              </w:rPr>
+                <w:rFonts w:ascii="Lato" w:eastAsia="Lato" w:hAnsi="Lato" w:cs="Lato"/>
+                <w:color w:val="212529"/>
+                <w:lang w:val="en-US"/>
+              </w:rPr>
+              <w:t>Francesco Osborne</w:t>
             </w:r>
           </w:p>
           <w:p>
             <w:pPr>
-              <w:pStyle w:val="Heading5"/>
+              <w:pStyle w:val="Titolo5"/>
               <w:spacing w:line="240" w:lineRule="auto"/>
-              <w:rPr/>
+              <w:rPr>
+                <w:lang w:val="en-US"/>
+              </w:rPr>
             </w:pPr>
-            <w:bookmarkStart w:colFirst="0" w:colLast="0" w:name="_b47djgawrg3a" w:id="6"/>
+            <w:bookmarkStart w:id="6" w:name="_b47djgawrg3a" w:colFirst="0" w:colLast="0"/>
             <w:bookmarkEnd w:id="6"/>
             <w:r>
               <w:rPr>
-                <w:rtl w:val="0"/>
-              </w:rPr>
-              <w:t xml:space="preserve">Senior Research Fellow, Knowledge Media Institute, The Open University</w:t>
-            </w:r>
-            <w:r>
-              <w:rPr>
-                <w:rtl w:val="0"/>
-              </w:rPr>
+                <w:lang w:val="en-US"/>
+              </w:rPr>
+              <w:t>Senior Research Fellow, Knowledge Media Institute, The Open University</w:t>
+            </w:r>
+            <w:r>
+              <w:rPr>
+                <w:lang w:val="en-US"/>
+              </w:rPr>
+              <w:t xml:space="preserve"> </w:t>
+            </w:r>
+            <w:r>
+              <w:rPr>
+                <w:lang w:val="en-US"/>
+              </w:rPr>
+              <w:t>and University of Milano-Bicocca</w:t>
             </w:r>
           </w:p>
         </w:tc>
         <w:tc>
           <w:tcPr>
-            <w:shd w:fill="auto" w:val="clear"/>
+            <w:tcW w:w="5745" w:type="dxa"/>
+            <w:shd w:val="clear" w:color="auto" w:fill="auto"/>
             <w:tcMar>
-              <w:top w:w="100.0" w:type="dxa"/>
-              <w:left w:w="100.0" w:type="dxa"/>
-              <w:bottom w:w="100.0" w:type="dxa"/>
-              <w:right w:w="100.0" w:type="dxa"/>
+              <w:top w:w="100" w:type="dxa"/>
+              <w:left w:w="100" w:type="dxa"/>
+              <w:bottom w:w="100" w:type="dxa"/>
+              <w:right w:w="100" w:type="dxa"/>
             </w:tcMar>
-            <w:vAlign w:val="top"/>
           </w:tcPr>
           <w:p>
             <w:pPr>
-              <w:shd w:fill="ffffff" w:val="clear"/>
-              <w:rPr>
-                <w:rFonts w:ascii="Lato" w:cs="Lato" w:eastAsia="Lato" w:hAnsi="Lato"/>
-                <w:color w:val="212529"/>
+              <w:shd w:val="clear" w:color="auto" w:fill="FFFFFF"/>
+              <w:rPr>
+                <w:rFonts w:ascii="Lato" w:eastAsia="Lato" w:hAnsi="Lato" w:cs="Lato"/>
+                <w:color w:val="212529"/>
+                <w:lang w:val="en-US"/>
               </w:rPr>
             </w:pPr>
             <w:r>
               <w:rPr>
-                <w:rFonts w:ascii="Lato" w:cs="Lato" w:eastAsia="Lato" w:hAnsi="Lato"/>
-                <w:color w:val="212529"/>
-                <w:rtl w:val="0"/>
-              </w:rPr>
-              <w:t xml:space="preserve">Francesco Osborne is Senior Research Fellow at the Knowledge Media Institute, The Open University (UK), where he leads the Scholarly Knowledge Mining team (</w:t>
+                <w:rFonts w:ascii="Lato" w:eastAsia="Lato" w:hAnsi="Lato" w:cs="Lato"/>
+                <w:color w:val="212529"/>
+                <w:lang w:val="en-US"/>
+              </w:rPr>
+              <w:t>Francesco Osborne is Senior Research Fellow at the Knowledge Media Institute, The Open University (UK), where he leads the Scholarly Knowledge Mining team (</w:t>
+            </w:r>
+            <w:hyperlink r:id="rId5">
+              <w:r>
+                <w:rPr>
+                  <w:rFonts w:ascii="Lato" w:eastAsia="Lato" w:hAnsi="Lato" w:cs="Lato"/>
+                  <w:color w:val="1155CC"/>
+                  <w:u w:val="single"/>
+                  <w:lang w:val="en-US"/>
+                </w:rPr>
+                <w:t>http://skm.kmi.open.ac.uk</w:t>
+              </w:r>
+            </w:hyperlink>
+            <w:r>
+              <w:rPr>
+                <w:rFonts w:ascii="Lato" w:eastAsia="Lato" w:hAnsi="Lato" w:cs="Lato"/>
+                <w:color w:val="212529"/>
+                <w:lang w:val="en-US"/>
+              </w:rPr>
+              <w:t xml:space="preserve">). </w:t>
+            </w:r>
+            <w:r>
+              <w:rPr>
+                <w:rFonts w:ascii="Lato" w:eastAsia="Lato" w:hAnsi="Lato" w:cs="Lato"/>
+                <w:color w:val="212529"/>
+                <w:lang w:val="en-US"/>
+              </w:rPr>
+              <w:t>He</w:t>
+            </w:r>
+            <w:r>
+              <w:rPr>
+                <w:rFonts w:ascii="Lato" w:eastAsia="Lato" w:hAnsi="Lato" w:cs="Lato"/>
+                <w:color w:val="212529"/>
+                <w:lang w:val="en-US"/>
+              </w:rPr>
+              <w:t xml:space="preserve"> </w:t>
+            </w:r>
+            <w:r>
+              <w:rPr>
+                <w:rFonts w:ascii="Lato" w:eastAsia="Lato" w:hAnsi="Lato" w:cs="Lato"/>
+                <w:color w:val="212529"/>
+                <w:lang w:val="en-US"/>
+              </w:rPr>
+              <w:t>is also</w:t>
+            </w:r>
+            <w:r>
+              <w:rPr>
+                <w:rFonts w:ascii="Lato" w:eastAsia="Lato" w:hAnsi="Lato" w:cs="Lato"/>
+                <w:color w:val="212529"/>
+                <w:lang w:val="en-US"/>
+              </w:rPr>
+              <w:t xml:space="preserve"> Assistant Professor at the University of Milano Bicocca. </w:t>
+            </w:r>
+            <w:r>
+              <w:rPr>
+                <w:rFonts w:ascii="Lato" w:eastAsia="Lato" w:hAnsi="Lato" w:cs="Lato"/>
+                <w:color w:val="212529"/>
+                <w:lang w:val="en-US"/>
+              </w:rPr>
+              <w:t xml:space="preserve">He authored more than a hundred peer-reviewed publications in the fields of Artificial Intelligence, Information Extraction, Knowledge Graphs, Science of Science, and Research Analytics. He is on the editorial board of several journals in these fields and regularly organizes workshops and conference tracks. He collaborated with major international publishers (Springer Nature, Elsevier) with the aim of generating new intelligence solutions for </w:t>
+            </w:r>
+            <w:proofErr w:type="spellStart"/>
+            <w:r>
+              <w:rPr>
+                <w:rFonts w:ascii="Lato" w:eastAsia="Lato" w:hAnsi="Lato" w:cs="Lato"/>
+                <w:color w:val="212529"/>
+                <w:lang w:val="en-US"/>
+              </w:rPr>
+              <w:t>analysing</w:t>
+            </w:r>
+            <w:proofErr w:type="spellEnd"/>
+            <w:r>
+              <w:rPr>
+                <w:rFonts w:ascii="Lato" w:eastAsia="Lato" w:hAnsi="Lato" w:cs="Lato"/>
+                <w:color w:val="212529"/>
+                <w:lang w:val="en-US"/>
+              </w:rPr>
+              <w:t xml:space="preserve"> research literature. He produced many resources for Open Science, including the Computer Science Ontology (</w:t>
+            </w:r>
+            <w:hyperlink r:id="rId6">
+              <w:r>
+                <w:rPr>
+                  <w:rFonts w:ascii="Lato" w:eastAsia="Lato" w:hAnsi="Lato" w:cs="Lato"/>
+                  <w:color w:val="1155CC"/>
+                  <w:u w:val="single"/>
+                  <w:lang w:val="en-US"/>
+                </w:rPr>
+                <w:t>http://cso.kmi.open.ac.uk</w:t>
+              </w:r>
+            </w:hyperlink>
+            <w:r>
+              <w:rPr>
+                <w:rFonts w:ascii="Lato" w:eastAsia="Lato" w:hAnsi="Lato" w:cs="Lato"/>
+                <w:color w:val="212529"/>
+                <w:lang w:val="en-US"/>
+              </w:rPr>
+              <w:t>), the CS Knowledge Graph (</w:t>
             </w:r>
             <w:hyperlink r:id="rId7">
               <w:r>
                 <w:rPr>
-                  <w:rFonts w:ascii="Lato" w:cs="Lato" w:eastAsia="Lato" w:hAnsi="Lato"/>
-                  <w:color w:val="1155cc"/>
+                  <w:rFonts w:ascii="Lato" w:eastAsia="Lato" w:hAnsi="Lato" w:cs="Lato"/>
+                  <w:color w:val="1155CC"/>
                   <w:u w:val="single"/>
-                  <w:rtl w:val="0"/>
+                  <w:lang w:val="en-US"/>
                 </w:rPr>
-                <w:t xml:space="preserve">http://skm.kmi.open.ac.uk</w:t>
+                <w:t>http://w3id.org/cskg</w:t>
               </w:r>
             </w:hyperlink>
             <w:r>
               <w:rPr>
-                <w:rFonts w:ascii="Lato" w:cs="Lato" w:eastAsia="Lato" w:hAnsi="Lato"/>
-                <w:color w:val="212529"/>
-                <w:rtl w:val="0"/>
-              </w:rPr>
-              <w:t xml:space="preserve">)</w:t>
-            </w:r>
-            <w:r>
-              <w:rPr>
-                <w:rFonts w:ascii="Lato" w:cs="Lato" w:eastAsia="Lato" w:hAnsi="Lato"/>
-                <w:color w:val="212529"/>
-                <w:rtl w:val="0"/>
-              </w:rPr>
-              <w:t xml:space="preserve">. He authored more than a hundred peer-reviewed publications in the fields of Artificial Intelligence, Information Extraction, Knowledge Graphs, Science of Science, and Research Analytics. He is on the editorial board of several journals in these fields and regularly organizes workshops and conference tracks. He collaborated with major international publishers (Springer Nature, Elsevier) with the aim of generating new intelligence solutions for analysing research literature. He produced many resources for Open Science, including the Computer Science Ontology (</w:t>
+                <w:rFonts w:ascii="Lato" w:eastAsia="Lato" w:hAnsi="Lato" w:cs="Lato"/>
+                <w:color w:val="212529"/>
+                <w:lang w:val="en-US"/>
+              </w:rPr>
+              <w:t>), and the AIDA Knowledge Graph (</w:t>
             </w:r>
             <w:hyperlink r:id="rId8">
               <w:r>
                 <w:rPr>
-                  <w:rFonts w:ascii="Lato" w:cs="Lato" w:eastAsia="Lato" w:hAnsi="Lato"/>
-                  <w:color w:val="1155cc"/>
+                  <w:rFonts w:ascii="Lato" w:eastAsia="Lato" w:hAnsi="Lato" w:cs="Lato"/>
+                  <w:color w:val="1155CC"/>
                   <w:u w:val="single"/>
-                  <w:rtl w:val="0"/>
+                  <w:lang w:val="en-US"/>
                 </w:rPr>
-                <w:t xml:space="preserve">http://cso.kmi.open.ac.uk</w:t>
+                <w:t>http://w3id.org/aida</w:t>
               </w:r>
             </w:hyperlink>
             <w:r>
               <w:rPr>
-                <w:rFonts w:ascii="Lato" w:cs="Lato" w:eastAsia="Lato" w:hAnsi="Lato"/>
-                <w:color w:val="212529"/>
-                <w:rtl w:val="0"/>
-              </w:rPr>
-              <w:t xml:space="preserve">)</w:t>
-            </w:r>
-            <w:r>
-              <w:rPr>
-                <w:rFonts w:ascii="Lato" w:cs="Lato" w:eastAsia="Lato" w:hAnsi="Lato"/>
-                <w:color w:val="212529"/>
-                <w:rtl w:val="0"/>
-              </w:rPr>
-              <w:t xml:space="preserve">, the CS Knowledge Graph (</w:t>
-            </w:r>
-            <w:hyperlink r:id="rId9">
-              <w:r>
-                <w:rPr>
-                  <w:rFonts w:ascii="Lato" w:cs="Lato" w:eastAsia="Lato" w:hAnsi="Lato"/>
-                  <w:color w:val="1155cc"/>
-                  <w:u w:val="single"/>
-                  <w:rtl w:val="0"/>
-                </w:rPr>
-                <w:t xml:space="preserve">http://w3id.org/cskg</w:t>
-              </w:r>
-            </w:hyperlink>
-            <w:r>
-              <w:rPr>
-                <w:rFonts w:ascii="Lato" w:cs="Lato" w:eastAsia="Lato" w:hAnsi="Lato"/>
-                <w:color w:val="212529"/>
-                <w:rtl w:val="0"/>
-              </w:rPr>
-              <w:t xml:space="preserve">)</w:t>
-            </w:r>
-            <w:r>
-              <w:rPr>
-                <w:rFonts w:ascii="Lato" w:cs="Lato" w:eastAsia="Lato" w:hAnsi="Lato"/>
-                <w:color w:val="212529"/>
-                <w:rtl w:val="0"/>
-              </w:rPr>
-              <w:t xml:space="preserve">, and the AIDA Knowledge Graph (</w:t>
-            </w:r>
-            <w:hyperlink r:id="rId10">
-              <w:r>
-                <w:rPr>
-                  <w:rFonts w:ascii="Lato" w:cs="Lato" w:eastAsia="Lato" w:hAnsi="Lato"/>
-                  <w:color w:val="1155cc"/>
-                  <w:u w:val="single"/>
-                  <w:rtl w:val="0"/>
-                </w:rPr>
-                <w:t xml:space="preserve">http://w3id.org/aida</w:t>
-              </w:r>
-            </w:hyperlink>
-            <w:r>
-              <w:rPr>
-                <w:rFonts w:ascii="Lato" w:cs="Lato" w:eastAsia="Lato" w:hAnsi="Lato"/>
-                <w:color w:val="212529"/>
-                <w:rtl w:val="0"/>
-              </w:rPr>
-              <w:t xml:space="preserve">)</w:t>
-            </w:r>
-            <w:r>
-              <w:rPr>
-                <w:rFonts w:ascii="Lato" w:cs="Lato" w:eastAsia="Lato" w:hAnsi="Lato"/>
-                <w:color w:val="212529"/>
-                <w:rtl w:val="0"/>
-              </w:rPr>
-              <w:t xml:space="preserve">.</w:t>
+                <w:rFonts w:ascii="Lato" w:eastAsia="Lato" w:hAnsi="Lato" w:cs="Lato"/>
+                <w:color w:val="212529"/>
+                <w:lang w:val="en-US"/>
+              </w:rPr>
+              <w:t>).</w:t>
             </w:r>
           </w:p>
           <w:p>
             <w:pPr>
               <w:widowControl w:val="0"/>
               <w:spacing w:line="240" w:lineRule="auto"/>
-              <w:rPr/>
+              <w:rPr>
+                <w:lang w:val="en-US"/>
+              </w:rPr>
             </w:pPr>
-            <w:r>
-              <w:rPr>
-                <w:rtl w:val="0"/>
-              </w:rPr>
-            </w:r>
           </w:p>
         </w:tc>
       </w:tr>
     </w:tbl>
     <w:p>
       <w:pPr>
-        <w:rPr/>
+        <w:rPr>
+          <w:lang w:val="en-US"/>
+        </w:rPr>
       </w:pPr>
-      <w:r>
-        <w:rPr>
-          <w:rtl w:val="0"/>
-        </w:rPr>
-      </w:r>
     </w:p>
     <w:sectPr>
-      <w:pgSz w:h="16834" w:w="11909" w:orient="portrait"/>
-      <w:pgMar w:bottom="1440" w:top="1440" w:left="1440" w:right="1440" w:header="720" w:footer="720"/>
+      <w:pgSz w:w="11909" w:h="16834"/>
+      <w:pgMar w:top="1440" w:right="1440" w:bottom="1440" w:left="1440" w:header="720" w:footer="720" w:gutter="0"/>
       <w:pgNumType w:start="1"/>
+      <w:cols w:space="720"/>
     </w:sectPr>
   </w:body>
 </w:document>
 </file>
 
-<file path=word/numbering.xml><?xml version="1.0" encoding="utf-8"?>
-<w:numbering xmlns:mc="http://schemas.openxmlformats.org/markup-compatibility/2006" xmlns:o="urn:schemas-microsoft-com:office:office" xmlns:r="http://schemas.openxmlformats.org/officeDocument/2006/relationships" xmlns:m="http://schemas.openxmlformats.org/officeDocument/2006/math" xmlns:v="urn:schemas-microsoft-com:vml" xmlns:wp="http://schemas.openxmlformats.org/drawingml/2006/wordprocessingDrawing" xmlns:w10="urn:schemas-microsoft-com:office:word" xmlns:w="http://schemas.openxmlformats.org/wordprocessingml/2006/main" xmlns:wne="http://schemas.microsoft.com/office/word/2006/wordml" xmlns:sl="http://schemas.openxmlformats.org/schemaLibrary/2006/main" xmlns:a="http://schemas.openxmlformats.org/drawingml/2006/main" xmlns:pic="http://schemas.openxmlformats.org/drawingml/2006/picture" xmlns:c="http://schemas.openxmlformats.org/drawingml/2006/chart" xmlns:lc="http://schemas.openxmlformats.org/drawingml/2006/lockedCanvas" xmlns:dgm="http://schemas.openxmlformats.org/drawingml/2006/diagram" xmlns:wps="http://schemas.microsoft.com/office/word/2010/wordprocessingShape" xmlns:wpg="http://schemas.microsoft.com/office/word/2010/wordprocessingGroup" xmlns:w14="http://schemas.microsoft.com/office/word/2010/wordml" xmlns:w15="http://schemas.microsoft.com/office/word/2012/wordml"/>
-</file>
-
 <file path=word/styles.xml><?xml version="1.0" encoding="utf-8"?>
-<w:styles xmlns:mc="http://schemas.openxmlformats.org/markup-compatibility/2006" xmlns:o="urn:schemas-microsoft-com:office:office" xmlns:r="http://schemas.openxmlformats.org/officeDocument/2006/relationships" xmlns:m="http://schemas.openxmlformats.org/officeDocument/2006/math" xmlns:v="urn:schemas-microsoft-com:vml" xmlns:wp="http://schemas.openxmlformats.org/drawingml/2006/wordprocessingDrawing" xmlns:w10="urn:schemas-microsoft-com:office:word" xmlns:w="http://schemas.openxmlformats.org/wordprocessingml/2006/main" xmlns:wne="http://schemas.microsoft.com/office/word/2006/wordml" xmlns:sl="http://schemas.openxmlformats.org/schemaLibrary/2006/main" xmlns:a="http://schemas.openxmlformats.org/drawingml/2006/main" xmlns:pic="http://schemas.openxmlformats.org/drawingml/2006/picture" xmlns:c="http://schemas.openxmlformats.org/drawingml/2006/chart" xmlns:lc="http://schemas.openxmlformats.org/drawingml/2006/lockedCanvas" xmlns:dgm="http://schemas.openxmlformats.org/drawingml/2006/diagram" xmlns:wps="http://schemas.microsoft.com/office/word/2010/wordprocessingShape" xmlns:wpg="http://schemas.microsoft.com/office/word/2010/wordprocessingGroup" xmlns:w14="http://schemas.microsoft.com/office/word/2010/wordml" xmlns:w15="http://schemas.microsoft.com/office/word/2012/wordml">
+<w:styles xmlns:mc="http://schemas.openxmlformats.org/markup-compatibility/2006" xmlns:r="http://schemas.openxmlformats.org/officeDocument/2006/relationships" xmlns:w="http://schemas.openxmlformats.org/wordprocessingml/2006/main" xmlns:w14="http://schemas.microsoft.com/office/word/2010/wordml" xmlns:w15="http://schemas.microsoft.com/office/word/2012/wordml" xmlns:w16cex="http://schemas.microsoft.com/office/word/2018/wordml/cex" xmlns:w16cid="http://schemas.microsoft.com/office/word/2016/wordml/cid" xmlns:w16="http://schemas.microsoft.com/office/word/2018/wordml" xmlns:w16sdtdh="http://schemas.microsoft.com/office/word/2020/wordml/sdtdatahash" xmlns:w16se="http://schemas.microsoft.com/office/word/2015/wordml/symex" mc:Ignorable="w14 w15 w16se w16cid w16 w16cex w16sdtdh">
   <w:docDefaults>
     <w:rPrDefault>
       <w:rPr>
-        <w:rFonts w:ascii="Arial" w:cs="Arial" w:eastAsia="Arial" w:hAnsi="Arial"/>
+        <w:rFonts w:ascii="Arial" w:eastAsia="Arial" w:hAnsi="Arial" w:cs="Arial"/>
         <w:sz w:val="22"/>
         <w:szCs w:val="22"/>
-        <w:lang w:val="it"/>
+        <w:lang w:val="it" w:eastAsia="it-IT" w:bidi="ar-SA"/>
       </w:rPr>
     </w:rPrDefault>
     <w:pPrDefault>
@@ -497,69 +555,454 @@
       </w:pPr>
     </w:pPrDefault>
   </w:docDefaults>
-  <w:style w:type="paragraph" w:styleId="Normal" w:default="1">
-    <w:name w:val="normal"/>
+  <w:latentStyles w:defLockedState="0" w:defUIPriority="99" w:defSemiHidden="0" w:defUnhideWhenUsed="0" w:defQFormat="0" w:count="376">
+    <w:lsdException w:name="Normal" w:uiPriority="0" w:qFormat="1"/>
+    <w:lsdException w:name="heading 1" w:uiPriority="9" w:qFormat="1"/>
+    <w:lsdException w:name="heading 2" w:semiHidden="1" w:uiPriority="9" w:unhideWhenUsed="1" w:qFormat="1"/>
+    <w:lsdException w:name="heading 3" w:semiHidden="1" w:uiPriority="9" w:unhideWhenUsed="1" w:qFormat="1"/>
+    <w:lsdException w:name="heading 4" w:semiHidden="1" w:uiPriority="9" w:unhideWhenUsed="1" w:qFormat="1"/>
+    <w:lsdException w:name="heading 5" w:semiHidden="1" w:uiPriority="9" w:unhideWhenUsed="1" w:qFormat="1"/>
+    <w:lsdException w:name="heading 6" w:semiHidden="1" w:uiPriority="9" w:unhideWhenUsed="1" w:qFormat="1"/>
+    <w:lsdException w:name="heading 7" w:semiHidden="1" w:uiPriority="9" w:unhideWhenUsed="1" w:qFormat="1"/>
+    <w:lsdException w:name="heading 8" w:semiHidden="1" w:uiPriority="9" w:unhideWhenUsed="1" w:qFormat="1"/>
+    <w:lsdException w:name="heading 9" w:semiHidden="1" w:uiPriority="9" w:unhideWhenUsed="1" w:qFormat="1"/>
+    <w:lsdException w:name="index 1" w:semiHidden="1" w:unhideWhenUsed="1"/>
+    <w:lsdException w:name="index 2" w:semiHidden="1" w:unhideWhenUsed="1"/>
+    <w:lsdException w:name="index 3" w:semiHidden="1" w:unhideWhenUsed="1"/>
+    <w:lsdException w:name="index 4" w:semiHidden="1" w:unhideWhenUsed="1"/>
+    <w:lsdException w:name="index 5" w:semiHidden="1" w:unhideWhenUsed="1"/>
+    <w:lsdException w:name="index 6" w:semiHidden="1" w:unhideWhenUsed="1"/>
+    <w:lsdException w:name="index 7" w:semiHidden="1" w:unhideWhenUsed="1"/>
+    <w:lsdException w:name="index 8" w:semiHidden="1" w:unhideWhenUsed="1"/>
+    <w:lsdException w:name="index 9" w:semiHidden="1" w:unhideWhenUsed="1"/>
+    <w:lsdException w:name="toc 1" w:semiHidden="1" w:uiPriority="39" w:unhideWhenUsed="1"/>
+    <w:lsdException w:name="toc 2" w:semiHidden="1" w:uiPriority="39" w:unhideWhenUsed="1"/>
+    <w:lsdException w:name="toc 3" w:semiHidden="1" w:uiPriority="39" w:unhideWhenUsed="1"/>
+    <w:lsdException w:name="toc 4" w:semiHidden="1" w:uiPriority="39" w:unhideWhenUsed="1"/>
+    <w:lsdException w:name="toc 5" w:semiHidden="1" w:uiPriority="39" w:unhideWhenUsed="1"/>
+    <w:lsdException w:name="toc 6" w:semiHidden="1" w:uiPriority="39" w:unhideWhenUsed="1"/>
+    <w:lsdException w:name="toc 7" w:semiHidden="1" w:uiPriority="39" w:unhideWhenUsed="1"/>
+    <w:lsdException w:name="toc 8" w:semiHidden="1" w:uiPriority="39" w:unhideWhenUsed="1"/>
+    <w:lsdException w:name="toc 9" w:semiHidden="1" w:uiPriority="39" w:unhideWhenUsed="1"/>
+    <w:lsdException w:name="Normal Indent" w:semiHidden="1" w:unhideWhenUsed="1"/>
+    <w:lsdException w:name="footnote text" w:semiHidden="1" w:unhideWhenUsed="1"/>
+    <w:lsdException w:name="annotation text" w:semiHidden="1" w:unhideWhenUsed="1"/>
+    <w:lsdException w:name="header" w:semiHidden="1" w:unhideWhenUsed="1"/>
+    <w:lsdException w:name="footer" w:semiHidden="1" w:unhideWhenUsed="1"/>
+    <w:lsdException w:name="index heading" w:semiHidden="1" w:unhideWhenUsed="1"/>
+    <w:lsdException w:name="caption" w:semiHidden="1" w:uiPriority="35" w:unhideWhenUsed="1" w:qFormat="1"/>
+    <w:lsdException w:name="table of figures" w:semiHidden="1" w:unhideWhenUsed="1"/>
+    <w:lsdException w:name="envelope address" w:semiHidden="1" w:unhideWhenUsed="1"/>
+    <w:lsdException w:name="envelope return" w:semiHidden="1" w:unhideWhenUsed="1"/>
+    <w:lsdException w:name="footnote reference" w:semiHidden="1" w:unhideWhenUsed="1"/>
+    <w:lsdException w:name="annotation reference" w:semiHidden="1" w:unhideWhenUsed="1"/>
+    <w:lsdException w:name="line number" w:semiHidden="1" w:unhideWhenUsed="1"/>
+    <w:lsdException w:name="page number" w:semiHidden="1" w:unhideWhenUsed="1"/>
+    <w:lsdException w:name="endnote reference" w:semiHidden="1" w:unhideWhenUsed="1"/>
+    <w:lsdException w:name="endnote text" w:semiHidden="1" w:unhideWhenUsed="1"/>
+    <w:lsdException w:name="table of authorities" w:semiHidden="1" w:unhideWhenUsed="1"/>
+    <w:lsdException w:name="macro" w:semiHidden="1" w:unhideWhenUsed="1"/>
+    <w:lsdException w:name="toa heading" w:semiHidden="1" w:unhideWhenUsed="1"/>
+    <w:lsdException w:name="List" w:semiHidden="1" w:unhideWhenUsed="1"/>
+    <w:lsdException w:name="List Bullet" w:semiHidden="1" w:unhideWhenUsed="1"/>
+    <w:lsdException w:name="List Number" w:semiHidden="1" w:unhideWhenUsed="1"/>
+    <w:lsdException w:name="List 2" w:semiHidden="1" w:unhideWhenUsed="1"/>
+    <w:lsdException w:name="List 3" w:semiHidden="1" w:unhideWhenUsed="1"/>
+    <w:lsdException w:name="List 4" w:semiHidden="1" w:unhideWhenUsed="1"/>
+    <w:lsdException w:name="List 5" w:semiHidden="1" w:unhideWhenUsed="1"/>
+    <w:lsdException w:name="List Bullet 2" w:semiHidden="1" w:unhideWhenUsed="1"/>
+    <w:lsdException w:name="List Bullet 3" w:semiHidden="1" w:unhideWhenUsed="1"/>
+    <w:lsdException w:name="List Bullet 4" w:semiHidden="1" w:unhideWhenUsed="1"/>
+    <w:lsdException w:name="List Bullet 5" w:semiHidden="1" w:unhideWhenUsed="1"/>
+    <w:lsdException w:name="List Number 2" w:semiHidden="1" w:unhideWhenUsed="1"/>
+    <w:lsdException w:name="List Number 3" w:semiHidden="1" w:unhideWhenUsed="1"/>
+    <w:lsdException w:name="List Number 4" w:semiHidden="1" w:unhideWhenUsed="1"/>
+    <w:lsdException w:name="List Number 5" w:semiHidden="1" w:unhideWhenUsed="1"/>
+    <w:lsdException w:name="Title" w:uiPriority="10" w:qFormat="1"/>
+    <w:lsdException w:name="Closing" w:semiHidden="1" w:unhideWhenUsed="1"/>
+    <w:lsdException w:name="Signature" w:semiHidden="1" w:unhideWhenUsed="1"/>
+    <w:lsdException w:name="Default Paragraph Font" w:semiHidden="1" w:uiPriority="1" w:unhideWhenUsed="1"/>
+    <w:lsdException w:name="Body Text" w:semiHidden="1" w:unhideWhenUsed="1"/>
+    <w:lsdException w:name="Body Text Indent" w:semiHidden="1" w:unhideWhenUsed="1"/>
+    <w:lsdException w:name="List Continue" w:semiHidden="1" w:unhideWhenUsed="1"/>
+    <w:lsdException w:name="List Continue 2" w:semiHidden="1" w:unhideWhenUsed="1"/>
+    <w:lsdException w:name="List Continue 3" w:semiHidden="1" w:unhideWhenUsed="1"/>
+    <w:lsdException w:name="List Continue 4" w:semiHidden="1" w:unhideWhenUsed="1"/>
+    <w:lsdException w:name="List Continue 5" w:semiHidden="1" w:unhideWhenUsed="1"/>
+    <w:lsdException w:name="Message Header" w:semiHidden="1" w:unhideWhenUsed="1"/>
+    <w:lsdException w:name="Subtitle" w:uiPriority="11" w:qFormat="1"/>
+    <w:lsdException w:name="Salutation" w:semiHidden="1" w:unhideWhenUsed="1"/>
+    <w:lsdException w:name="Date" w:semiHidden="1" w:unhideWhenUsed="1"/>
+    <w:lsdException w:name="Body Text First Indent" w:semiHidden="1" w:unhideWhenUsed="1"/>
+    <w:lsdException w:name="Body Text First Indent 2" w:semiHidden="1" w:unhideWhenUsed="1"/>
+    <w:lsdException w:name="Note Heading" w:semiHidden="1" w:unhideWhenUsed="1"/>
+    <w:lsdException w:name="Body Text 2" w:semiHidden="1" w:unhideWhenUsed="1"/>
+    <w:lsdException w:name="Body Text 3" w:semiHidden="1" w:unhideWhenUsed="1"/>
+    <w:lsdException w:name="Body Text Indent 2" w:semiHidden="1" w:unhideWhenUsed="1"/>
+    <w:lsdException w:name="Body Text Indent 3" w:semiHidden="1" w:unhideWhenUsed="1"/>
+    <w:lsdException w:name="Block Text" w:semiHidden="1" w:unhideWhenUsed="1"/>
+    <w:lsdException w:name="Hyperlink" w:semiHidden="1" w:unhideWhenUsed="1"/>
+    <w:lsdException w:name="FollowedHyperlink" w:semiHidden="1" w:unhideWhenUsed="1"/>
+    <w:lsdException w:name="Strong" w:uiPriority="22" w:qFormat="1"/>
+    <w:lsdException w:name="Emphasis" w:uiPriority="20" w:qFormat="1"/>
+    <w:lsdException w:name="Document Map" w:semiHidden="1" w:unhideWhenUsed="1"/>
+    <w:lsdException w:name="Plain Text" w:semiHidden="1" w:unhideWhenUsed="1"/>
+    <w:lsdException w:name="E-mail Signature" w:semiHidden="1" w:unhideWhenUsed="1"/>
+    <w:lsdException w:name="HTML Top of Form" w:semiHidden="1" w:unhideWhenUsed="1"/>
+    <w:lsdException w:name="HTML Bottom of Form" w:semiHidden="1" w:unhideWhenUsed="1"/>
+    <w:lsdException w:name="Normal (Web)" w:semiHidden="1" w:unhideWhenUsed="1"/>
+    <w:lsdException w:name="HTML Acronym" w:semiHidden="1" w:unhideWhenUsed="1"/>
+    <w:lsdException w:name="HTML Address" w:semiHidden="1" w:unhideWhenUsed="1"/>
+    <w:lsdException w:name="HTML Cite" w:semiHidden="1" w:unhideWhenUsed="1"/>
+    <w:lsdException w:name="HTML Code" w:semiHidden="1" w:unhideWhenUsed="1"/>
+    <w:lsdException w:name="HTML Definition" w:semiHidden="1" w:unhideWhenUsed="1"/>
+    <w:lsdException w:name="HTML Keyboard" w:semiHidden="1" w:unhideWhenUsed="1"/>
+    <w:lsdException w:name="HTML Preformatted" w:semiHidden="1" w:unhideWhenUsed="1"/>
+    <w:lsdException w:name="HTML Sample" w:semiHidden="1" w:unhideWhenUsed="1"/>
+    <w:lsdException w:name="HTML Typewriter" w:semiHidden="1" w:unhideWhenUsed="1"/>
+    <w:lsdException w:name="HTML Variable" w:semiHidden="1" w:unhideWhenUsed="1"/>
+    <w:lsdException w:name="Normal Table" w:semiHidden="1" w:unhideWhenUsed="1"/>
+    <w:lsdException w:name="annotation subject" w:semiHidden="1" w:unhideWhenUsed="1"/>
+    <w:lsdException w:name="No List" w:semiHidden="1" w:unhideWhenUsed="1"/>
+    <w:lsdException w:name="Outline List 1" w:semiHidden="1" w:unhideWhenUsed="1"/>
+    <w:lsdException w:name="Outline List 2" w:semiHidden="1" w:unhideWhenUsed="1"/>
+    <w:lsdException w:name="Outline List 3" w:semiHidden="1" w:unhideWhenUsed="1"/>
+    <w:lsdException w:name="Table Simple 1" w:semiHidden="1" w:unhideWhenUsed="1"/>
+    <w:lsdException w:name="Table Simple 2" w:semiHidden="1" w:unhideWhenUsed="1"/>
+    <w:lsdException w:name="Table Simple 3" w:semiHidden="1" w:unhideWhenUsed="1"/>
+    <w:lsdException w:name="Table Classic 1" w:semiHidden="1" w:unhideWhenUsed="1"/>
+    <w:lsdException w:name="Table Classic 2" w:semiHidden="1" w:unhideWhenUsed="1"/>
+    <w:lsdException w:name="Table Classic 3" w:semiHidden="1" w:unhideWhenUsed="1"/>
+    <w:lsdException w:name="Table Classic 4" w:semiHidden="1" w:unhideWhenUsed="1"/>
+    <w:lsdException w:name="Table Colorful 1" w:semiHidden="1" w:unhideWhenUsed="1"/>
+    <w:lsdException w:name="Table Colorful 2" w:semiHidden="1" w:unhideWhenUsed="1"/>
+    <w:lsdException w:name="Table Colorful 3" w:semiHidden="1" w:unhideWhenUsed="1"/>
+    <w:lsdException w:name="Table Columns 1" w:semiHidden="1" w:unhideWhenUsed="1"/>
+    <w:lsdException w:name="Table Columns 2" w:semiHidden="1" w:unhideWhenUsed="1"/>
+    <w:lsdException w:name="Table Columns 3" w:semiHidden="1" w:unhideWhenUsed="1"/>
+    <w:lsdException w:name="Table Columns 4" w:semiHidden="1" w:unhideWhenUsed="1"/>
+    <w:lsdException w:name="Table Columns 5" w:semiHidden="1" w:unhideWhenUsed="1"/>
+    <w:lsdException w:name="Table Grid 1" w:semiHidden="1" w:unhideWhenUsed="1"/>
+    <w:lsdException w:name="Table Grid 2" w:semiHidden="1" w:unhideWhenUsed="1"/>
+    <w:lsdException w:name="Table Grid 3" w:semiHidden="1" w:unhideWhenUsed="1"/>
+    <w:lsdException w:name="Table Grid 4" w:semiHidden="1" w:unhideWhenUsed="1"/>
+    <w:lsdException w:name="Table Grid 5" w:semiHidden="1" w:unhideWhenUsed="1"/>
+    <w:lsdException w:name="Table Grid 6" w:semiHidden="1" w:unhideWhenUsed="1"/>
+    <w:lsdException w:name="Table Grid 7" w:semiHidden="1" w:unhideWhenUsed="1"/>
+    <w:lsdException w:name="Table Grid 8" w:semiHidden="1" w:unhideWhenUsed="1"/>
+    <w:lsdException w:name="Table List 1" w:semiHidden="1" w:unhideWhenUsed="1"/>
+    <w:lsdException w:name="Table List 2" w:semiHidden="1" w:unhideWhenUsed="1"/>
+    <w:lsdException w:name="Table List 3" w:semiHidden="1" w:unhideWhenUsed="1"/>
+    <w:lsdException w:name="Table List 4" w:semiHidden="1" w:unhideWhenUsed="1"/>
+    <w:lsdException w:name="Table List 5" w:semiHidden="1" w:unhideWhenUsed="1"/>
+    <w:lsdException w:name="Table List 6" w:semiHidden="1" w:unhideWhenUsed="1"/>
+    <w:lsdException w:name="Table List 7" w:semiHidden="1" w:unhideWhenUsed="1"/>
+    <w:lsdException w:name="Table List 8" w:semiHidden="1" w:unhideWhenUsed="1"/>
+    <w:lsdException w:name="Table 3D effects 1" w:semiHidden="1" w:unhideWhenUsed="1"/>
+    <w:lsdException w:name="Table 3D effects 2" w:semiHidden="1" w:unhideWhenUsed="1"/>
+    <w:lsdException w:name="Table 3D effects 3" w:semiHidden="1" w:unhideWhenUsed="1"/>
+    <w:lsdException w:name="Table Contemporary" w:semiHidden="1" w:unhideWhenUsed="1"/>
+    <w:lsdException w:name="Table Elegant" w:semiHidden="1" w:unhideWhenUsed="1"/>
+    <w:lsdException w:name="Table Professional" w:semiHidden="1" w:unhideWhenUsed="1"/>
+    <w:lsdException w:name="Table Subtle 1" w:semiHidden="1" w:unhideWhenUsed="1"/>
+    <w:lsdException w:name="Table Subtle 2" w:semiHidden="1" w:unhideWhenUsed="1"/>
+    <w:lsdException w:name="Table Web 1" w:semiHidden="1" w:unhideWhenUsed="1"/>
+    <w:lsdException w:name="Table Web 2" w:semiHidden="1" w:unhideWhenUsed="1"/>
+    <w:lsdException w:name="Table Web 3" w:semiHidden="1" w:unhideWhenUsed="1"/>
+    <w:lsdException w:name="Balloon Text" w:semiHidden="1" w:unhideWhenUsed="1"/>
+    <w:lsdException w:name="Table Grid" w:uiPriority="39"/>
+    <w:lsdException w:name="Table Theme" w:semiHidden="1" w:unhideWhenUsed="1"/>
+    <w:lsdException w:name="Placeholder Text" w:semiHidden="1"/>
+    <w:lsdException w:name="No Spacing" w:uiPriority="1" w:qFormat="1"/>
+    <w:lsdException w:name="Light Shading" w:uiPriority="60"/>
+    <w:lsdException w:name="Light List" w:uiPriority="61"/>
+    <w:lsdException w:name="Light Grid" w:uiPriority="62"/>
+    <w:lsdException w:name="Medium Shading 1" w:uiPriority="63"/>
+    <w:lsdException w:name="Medium Shading 2" w:uiPriority="64"/>
+    <w:lsdException w:name="Medium List 1" w:uiPriority="65"/>
+    <w:lsdException w:name="Medium List 2" w:uiPriority="66"/>
+    <w:lsdException w:name="Medium Grid 1" w:uiPriority="67"/>
+    <w:lsdException w:name="Medium Grid 2" w:uiPriority="68"/>
+    <w:lsdException w:name="Medium Grid 3" w:uiPriority="69"/>
+    <w:lsdException w:name="Dark List" w:uiPriority="70"/>
+    <w:lsdException w:name="Colorful Shading" w:uiPriority="71"/>
+    <w:lsdException w:name="Colorful List" w:uiPriority="72"/>
+    <w:lsdException w:name="Colorful Grid" w:uiPriority="73"/>
+    <w:lsdException w:name="Light Shading Accent 1" w:uiPriority="60"/>
+    <w:lsdException w:name="Light List Accent 1" w:uiPriority="61"/>
+    <w:lsdException w:name="Light Grid Accent 1" w:uiPriority="62"/>
+    <w:lsdException w:name="Medium Shading 1 Accent 1" w:uiPriority="63"/>
+    <w:lsdException w:name="Medium Shading 2 Accent 1" w:uiPriority="64"/>
+    <w:lsdException w:name="Medium List 1 Accent 1" w:uiPriority="65"/>
+    <w:lsdException w:name="Revision" w:semiHidden="1"/>
+    <w:lsdException w:name="List Paragraph" w:uiPriority="34" w:qFormat="1"/>
+    <w:lsdException w:name="Quote" w:uiPriority="29" w:qFormat="1"/>
+    <w:lsdException w:name="Intense Quote" w:uiPriority="30" w:qFormat="1"/>
+    <w:lsdException w:name="Medium List 2 Accent 1" w:uiPriority="66"/>
+    <w:lsdException w:name="Medium Grid 1 Accent 1" w:uiPriority="67"/>
+    <w:lsdException w:name="Medium Grid 2 Accent 1" w:uiPriority="68"/>
+    <w:lsdException w:name="Medium Grid 3 Accent 1" w:uiPriority="69"/>
+    <w:lsdException w:name="Dark List Accent 1" w:uiPriority="70"/>
+    <w:lsdException w:name="Colorful Shading Accent 1" w:uiPriority="71"/>
+    <w:lsdException w:name="Colorful List Accent 1" w:uiPriority="72"/>
+    <w:lsdException w:name="Colorful Grid Accent 1" w:uiPriority="73"/>
+    <w:lsdException w:name="Light Shading Accent 2" w:uiPriority="60"/>
+    <w:lsdException w:name="Light List Accent 2" w:uiPriority="61"/>
+    <w:lsdException w:name="Light Grid Accent 2" w:uiPriority="62"/>
+    <w:lsdException w:name="Medium Shading 1 Accent 2" w:uiPriority="63"/>
+    <w:lsdException w:name="Medium Shading 2 Accent 2" w:uiPriority="64"/>
+    <w:lsdException w:name="Medium List 1 Accent 2" w:uiPriority="65"/>
+    <w:lsdException w:name="Medium List 2 Accent 2" w:uiPriority="66"/>
+    <w:lsdException w:name="Medium Grid 1 Accent 2" w:uiPriority="67"/>
+    <w:lsdException w:name="Medium Grid 2 Accent 2" w:uiPriority="68"/>
+    <w:lsdException w:name="Medium Grid 3 Accent 2" w:uiPriority="69"/>
+    <w:lsdException w:name="Dark List Accent 2" w:uiPriority="70"/>
+    <w:lsdException w:name="Colorful Shading Accent 2" w:uiPriority="71"/>
+    <w:lsdException w:name="Colorful List Accent 2" w:uiPriority="72"/>
+    <w:lsdException w:name="Colorful Grid Accent 2" w:uiPriority="73"/>
+    <w:lsdException w:name="Light Shading Accent 3" w:uiPriority="60"/>
+    <w:lsdException w:name="Light List Accent 3" w:uiPriority="61"/>
+    <w:lsdException w:name="Light Grid Accent 3" w:uiPriority="62"/>
+    <w:lsdException w:name="Medium Shading 1 Accent 3" w:uiPriority="63"/>
+    <w:lsdException w:name="Medium Shading 2 Accent 3" w:uiPriority="64"/>
+    <w:lsdException w:name="Medium List 1 Accent 3" w:uiPriority="65"/>
+    <w:lsdException w:name="Medium List 2 Accent 3" w:uiPriority="66"/>
+    <w:lsdException w:name="Medium Grid 1 Accent 3" w:uiPriority="67"/>
+    <w:lsdException w:name="Medium Grid 2 Accent 3" w:uiPriority="68"/>
+    <w:lsdException w:name="Medium Grid 3 Accent 3" w:uiPriority="69"/>
+    <w:lsdException w:name="Dark List Accent 3" w:uiPriority="70"/>
+    <w:lsdException w:name="Colorful Shading Accent 3" w:uiPriority="71"/>
+    <w:lsdException w:name="Colorful List Accent 3" w:uiPriority="72"/>
+    <w:lsdException w:name="Colorful Grid Accent 3" w:uiPriority="73"/>
+    <w:lsdException w:name="Light Shading Accent 4" w:uiPriority="60"/>
+    <w:lsdException w:name="Light List Accent 4" w:uiPriority="61"/>
+    <w:lsdException w:name="Light Grid Accent 4" w:uiPriority="62"/>
+    <w:lsdException w:name="Medium Shading 1 Accent 4" w:uiPriority="63"/>
+    <w:lsdException w:name="Medium Shading 2 Accent 4" w:uiPriority="64"/>
+    <w:lsdException w:name="Medium List 1 Accent 4" w:uiPriority="65"/>
+    <w:lsdException w:name="Medium List 2 Accent 4" w:uiPriority="66"/>
+    <w:lsdException w:name="Medium Grid 1 Accent 4" w:uiPriority="67"/>
+    <w:lsdException w:name="Medium Grid 2 Accent 4" w:uiPriority="68"/>
+    <w:lsdException w:name="Medium Grid 3 Accent 4" w:uiPriority="69"/>
+    <w:lsdException w:name="Dark List Accent 4" w:uiPriority="70"/>
+    <w:lsdException w:name="Colorful Shading Accent 4" w:uiPriority="71"/>
+    <w:lsdException w:name="Colorful List Accent 4" w:uiPriority="72"/>
+    <w:lsdException w:name="Colorful Grid Accent 4" w:uiPriority="73"/>
+    <w:lsdException w:name="Light Shading Accent 5" w:uiPriority="60"/>
+    <w:lsdException w:name="Light List Accent 5" w:uiPriority="61"/>
+    <w:lsdException w:name="Light Grid Accent 5" w:uiPriority="62"/>
+    <w:lsdException w:name="Medium Shading 1 Accent 5" w:uiPriority="63"/>
+    <w:lsdException w:name="Medium Shading 2 Accent 5" w:uiPriority="64"/>
+    <w:lsdException w:name="Medium List 1 Accent 5" w:uiPriority="65"/>
+    <w:lsdException w:name="Medium List 2 Accent 5" w:uiPriority="66"/>
+    <w:lsdException w:name="Medium Grid 1 Accent 5" w:uiPriority="67"/>
+    <w:lsdException w:name="Medium Grid 2 Accent 5" w:uiPriority="68"/>
+    <w:lsdException w:name="Medium Grid 3 Accent 5" w:uiPriority="69"/>
+    <w:lsdException w:name="Dark List Accent 5" w:uiPriority="70"/>
+    <w:lsdException w:name="Colorful Shading Accent 5" w:uiPriority="71"/>
+    <w:lsdException w:name="Colorful List Accent 5" w:uiPriority="72"/>
+    <w:lsdException w:name="Colorful Grid Accent 5" w:uiPriority="73"/>
+    <w:lsdException w:name="Light Shading Accent 6" w:uiPriority="60"/>
+    <w:lsdException w:name="Light List Accent 6" w:uiPriority="61"/>
+    <w:lsdException w:name="Light Grid Accent 6" w:uiPriority="62"/>
+    <w:lsdException w:name="Medium Shading 1 Accent 6" w:uiPriority="63"/>
+    <w:lsdException w:name="Medium Shading 2 Accent 6" w:uiPriority="64"/>
+    <w:lsdException w:name="Medium List 1 Accent 6" w:uiPriority="65"/>
+    <w:lsdException w:name="Medium List 2 Accent 6" w:uiPriority="66"/>
+    <w:lsdException w:name="Medium Grid 1 Accent 6" w:uiPriority="67"/>
+    <w:lsdException w:name="Medium Grid 2 Accent 6" w:uiPriority="68"/>
+    <w:lsdException w:name="Medium Grid 3 Accent 6" w:uiPriority="69"/>
+    <w:lsdException w:name="Dark List Accent 6" w:uiPriority="70"/>
+    <w:lsdException w:name="Colorful Shading Accent 6" w:uiPriority="71"/>
+    <w:lsdException w:name="Colorful List Accent 6" w:uiPriority="72"/>
+    <w:lsdException w:name="Colorful Grid Accent 6" w:uiPriority="73"/>
+    <w:lsdException w:name="Subtle Emphasis" w:uiPriority="19" w:qFormat="1"/>
+    <w:lsdException w:name="Intense Emphasis" w:uiPriority="21" w:qFormat="1"/>
+    <w:lsdException w:name="Subtle Reference" w:uiPriority="31" w:qFormat="1"/>
+    <w:lsdException w:name="Intense Reference" w:uiPriority="32" w:qFormat="1"/>
+    <w:lsdException w:name="Book Title" w:uiPriority="33" w:qFormat="1"/>
+    <w:lsdException w:name="Bibliography" w:semiHidden="1" w:uiPriority="37" w:unhideWhenUsed="1"/>
+    <w:lsdException w:name="TOC Heading" w:semiHidden="1" w:uiPriority="39" w:unhideWhenUsed="1" w:qFormat="1"/>
+    <w:lsdException w:name="Plain Table 1" w:uiPriority="41"/>
+    <w:lsdException w:name="Plain Table 2" w:uiPriority="42"/>
+    <w:lsdException w:name="Plain Table 3" w:uiPriority="43"/>
+    <w:lsdException w:name="Plain Table 4" w:uiPriority="44"/>
+    <w:lsdException w:name="Plain Table 5" w:uiPriority="45"/>
+    <w:lsdException w:name="Grid Table Light" w:uiPriority="40"/>
+    <w:lsdException w:name="Grid Table 1 Light" w:uiPriority="46"/>
+    <w:lsdException w:name="Grid Table 2" w:uiPriority="47"/>
+    <w:lsdException w:name="Grid Table 3" w:uiPriority="48"/>
+    <w:lsdException w:name="Grid Table 4" w:uiPriority="49"/>
+    <w:lsdException w:name="Grid Table 5 Dark" w:uiPriority="50"/>
+    <w:lsdException w:name="Grid Table 6 Colorful" w:uiPriority="51"/>
+    <w:lsdException w:name="Grid Table 7 Colorful" w:uiPriority="52"/>
+    <w:lsdException w:name="Grid Table 1 Light Accent 1" w:uiPriority="46"/>
+    <w:lsdException w:name="Grid Table 2 Accent 1" w:uiPriority="47"/>
+    <w:lsdException w:name="Grid Table 3 Accent 1" w:uiPriority="48"/>
+    <w:lsdException w:name="Grid Table 4 Accent 1" w:uiPriority="49"/>
+    <w:lsdException w:name="Grid Table 5 Dark Accent 1" w:uiPriority="50"/>
+    <w:lsdException w:name="Grid Table 6 Colorful Accent 1" w:uiPriority="51"/>
+    <w:lsdException w:name="Grid Table 7 Colorful Accent 1" w:uiPriority="52"/>
+    <w:lsdException w:name="Grid Table 1 Light Accent 2" w:uiPriority="46"/>
+    <w:lsdException w:name="Grid Table 2 Accent 2" w:uiPriority="47"/>
+    <w:lsdException w:name="Grid Table 3 Accent 2" w:uiPriority="48"/>
+    <w:lsdException w:name="Grid Table 4 Accent 2" w:uiPriority="49"/>
+    <w:lsdException w:name="Grid Table 5 Dark Accent 2" w:uiPriority="50"/>
+    <w:lsdException w:name="Grid Table 6 Colorful Accent 2" w:uiPriority="51"/>
+    <w:lsdException w:name="Grid Table 7 Colorful Accent 2" w:uiPriority="52"/>
+    <w:lsdException w:name="Grid Table 1 Light Accent 3" w:uiPriority="46"/>
+    <w:lsdException w:name="Grid Table 2 Accent 3" w:uiPriority="47"/>
+    <w:lsdException w:name="Grid Table 3 Accent 3" w:uiPriority="48"/>
+    <w:lsdException w:name="Grid Table 4 Accent 3" w:uiPriority="49"/>
+    <w:lsdException w:name="Grid Table 5 Dark Accent 3" w:uiPriority="50"/>
+    <w:lsdException w:name="Grid Table 6 Colorful Accent 3" w:uiPriority="51"/>
+    <w:lsdException w:name="Grid Table 7 Colorful Accent 3" w:uiPriority="52"/>
+    <w:lsdException w:name="Grid Table 1 Light Accent 4" w:uiPriority="46"/>
+    <w:lsdException w:name="Grid Table 2 Accent 4" w:uiPriority="47"/>
+    <w:lsdException w:name="Grid Table 3 Accent 4" w:uiPriority="48"/>
+    <w:lsdException w:name="Grid Table 4 Accent 4" w:uiPriority="49"/>
+    <w:lsdException w:name="Grid Table 5 Dark Accent 4" w:uiPriority="50"/>
+    <w:lsdException w:name="Grid Table 6 Colorful Accent 4" w:uiPriority="51"/>
+    <w:lsdException w:name="Grid Table 7 Colorful Accent 4" w:uiPriority="52"/>
+    <w:lsdException w:name="Grid Table 1 Light Accent 5" w:uiPriority="46"/>
+    <w:lsdException w:name="Grid Table 2 Accent 5" w:uiPriority="47"/>
+    <w:lsdException w:name="Grid Table 3 Accent 5" w:uiPriority="48"/>
+    <w:lsdException w:name="Grid Table 4 Accent 5" w:uiPriority="49"/>
+    <w:lsdException w:name="Grid Table 5 Dark Accent 5" w:uiPriority="50"/>
+    <w:lsdException w:name="Grid Table 6 Colorful Accent 5" w:uiPriority="51"/>
+    <w:lsdException w:name="Grid Table 7 Colorful Accent 5" w:uiPriority="52"/>
+    <w:lsdException w:name="Grid Table 1 Light Accent 6" w:uiPriority="46"/>
+    <w:lsdException w:name="Grid Table 2 Accent 6" w:uiPriority="47"/>
+    <w:lsdException w:name="Grid Table 3 Accent 6" w:uiPriority="48"/>
+    <w:lsdException w:name="Grid Table 4 Accent 6" w:uiPriority="49"/>
+    <w:lsdException w:name="Grid Table 5 Dark Accent 6" w:uiPriority="50"/>
+    <w:lsdException w:name="Grid Table 6 Colorful Accent 6" w:uiPriority="51"/>
+    <w:lsdException w:name="Grid Table 7 Colorful Accent 6" w:uiPriority="52"/>
+    <w:lsdException w:name="List Table 1 Light" w:uiPriority="46"/>
+    <w:lsdException w:name="List Table 2" w:uiPriority="47"/>
+    <w:lsdException w:name="List Table 3" w:uiPriority="48"/>
+    <w:lsdException w:name="List Table 4" w:uiPriority="49"/>
+    <w:lsdException w:name="List Table 5 Dark" w:uiPriority="50"/>
+    <w:lsdException w:name="List Table 6 Colorful" w:uiPriority="51"/>
+    <w:lsdException w:name="List Table 7 Colorful" w:uiPriority="52"/>
+    <w:lsdException w:name="List Table 1 Light Accent 1" w:uiPriority="46"/>
+    <w:lsdException w:name="List Table 2 Accent 1" w:uiPriority="47"/>
+    <w:lsdException w:name="List Table 3 Accent 1" w:uiPriority="48"/>
+    <w:lsdException w:name="List Table 4 Accent 1" w:uiPriority="49"/>
+    <w:lsdException w:name="List Table 5 Dark Accent 1" w:uiPriority="50"/>
+    <w:lsdException w:name="List Table 6 Colorful Accent 1" w:uiPriority="51"/>
+    <w:lsdException w:name="List Table 7 Colorful Accent 1" w:uiPriority="52"/>
+    <w:lsdException w:name="List Table 1 Light Accent 2" w:uiPriority="46"/>
+    <w:lsdException w:name="List Table 2 Accent 2" w:uiPriority="47"/>
+    <w:lsdException w:name="List Table 3 Accent 2" w:uiPriority="48"/>
+    <w:lsdException w:name="List Table 4 Accent 2" w:uiPriority="49"/>
+    <w:lsdException w:name="List Table 5 Dark Accent 2" w:uiPriority="50"/>
+    <w:lsdException w:name="List Table 6 Colorful Accent 2" w:uiPriority="51"/>
+    <w:lsdException w:name="List Table 7 Colorful Accent 2" w:uiPriority="52"/>
+    <w:lsdException w:name="List Table 1 Light Accent 3" w:uiPriority="46"/>
+    <w:lsdException w:name="List Table 2 Accent 3" w:uiPriority="47"/>
+    <w:lsdException w:name="List Table 3 Accent 3" w:uiPriority="48"/>
+    <w:lsdException w:name="List Table 4 Accent 3" w:uiPriority="49"/>
+    <w:lsdException w:name="List Table 5 Dark Accent 3" w:uiPriority="50"/>
+    <w:lsdException w:name="List Table 6 Colorful Accent 3" w:uiPriority="51"/>
+    <w:lsdException w:name="List Table 7 Colorful Accent 3" w:uiPriority="52"/>
+    <w:lsdException w:name="List Table 1 Light Accent 4" w:uiPriority="46"/>
+    <w:lsdException w:name="List Table 2 Accent 4" w:uiPriority="47"/>
+    <w:lsdException w:name="List Table 3 Accent 4" w:uiPriority="48"/>
+    <w:lsdException w:name="List Table 4 Accent 4" w:uiPriority="49"/>
+    <w:lsdException w:name="List Table 5 Dark Accent 4" w:uiPriority="50"/>
+    <w:lsdException w:name="List Table 6 Colorful Accent 4" w:uiPriority="51"/>
+    <w:lsdException w:name="List Table 7 Colorful Accent 4" w:uiPriority="52"/>
+    <w:lsdException w:name="List Table 1 Light Accent 5" w:uiPriority="46"/>
+    <w:lsdException w:name="List Table 2 Accent 5" w:uiPriority="47"/>
+    <w:lsdException w:name="List Table 3 Accent 5" w:uiPriority="48"/>
+    <w:lsdException w:name="List Table 4 Accent 5" w:uiPriority="49"/>
+    <w:lsdException w:name="List Table 5 Dark Accent 5" w:uiPriority="50"/>
+    <w:lsdException w:name="List Table 6 Colorful Accent 5" w:uiPriority="51"/>
+    <w:lsdException w:name="List Table 7 Colorful Accent 5" w:uiPriority="52"/>
+    <w:lsdException w:name="List Table 1 Light Accent 6" w:uiPriority="46"/>
+    <w:lsdException w:name="List Table 2 Accent 6" w:uiPriority="47"/>
+    <w:lsdException w:name="List Table 3 Accent 6" w:uiPriority="48"/>
+    <w:lsdException w:name="List Table 4 Accent 6" w:uiPriority="49"/>
+    <w:lsdException w:name="List Table 5 Dark Accent 6" w:uiPriority="50"/>
+    <w:lsdException w:name="List Table 6 Colorful Accent 6" w:uiPriority="51"/>
+    <w:lsdException w:name="List Table 7 Colorful Accent 6" w:uiPriority="52"/>
+    <w:lsdException w:name="Mention" w:semiHidden="1" w:unhideWhenUsed="1"/>
+    <w:lsdException w:name="Smart Hyperlink" w:semiHidden="1" w:unhideWhenUsed="1"/>
+    <w:lsdException w:name="Hashtag" w:semiHidden="1" w:unhideWhenUsed="1"/>
+    <w:lsdException w:name="Unresolved Mention" w:semiHidden="1" w:unhideWhenUsed="1"/>
+    <w:lsdException w:name="Smart Link" w:semiHidden="1" w:unhideWhenUsed="1"/>
+  </w:latentStyles>
+  <w:style w:type="paragraph" w:default="1" w:styleId="Normale">
+    <w:name w:val="Normal"/>
+    <w:qFormat/>
   </w:style>
-  <w:style w:type="table" w:styleId="TableNormal" w:default="1">
-    <w:name w:val="Table Normal"/>
-  </w:style>
-  <w:style w:type="paragraph" w:styleId="Heading1">
+  <w:style w:type="paragraph" w:styleId="Titolo1">
     <w:name w:val="heading 1"/>
-    <w:basedOn w:val="Normal"/>
-    <w:next w:val="Normal"/>
+    <w:basedOn w:val="Normale"/>
+    <w:next w:val="Normale"/>
+    <w:uiPriority w:val="9"/>
+    <w:qFormat/>
     <w:pPr>
-      <w:keepNext w:val="1"/>
-      <w:keepLines w:val="1"/>
-      <w:pageBreakBefore w:val="0"/>
-      <w:spacing w:after="120" w:before="400" w:lineRule="auto"/>
+      <w:keepNext/>
+      <w:keepLines/>
+      <w:spacing w:before="400" w:after="120"/>
+      <w:outlineLvl w:val="0"/>
     </w:pPr>
     <w:rPr>
       <w:sz w:val="40"/>
       <w:szCs w:val="40"/>
     </w:rPr>
   </w:style>
-  <w:style w:type="paragraph" w:styleId="Heading2">
+  <w:style w:type="paragraph" w:styleId="Titolo2">
     <w:name w:val="heading 2"/>
-    <w:basedOn w:val="Normal"/>
-    <w:next w:val="Normal"/>
+    <w:basedOn w:val="Normale"/>
+    <w:next w:val="Normale"/>
+    <w:uiPriority w:val="9"/>
+    <w:unhideWhenUsed/>
+    <w:qFormat/>
     <w:pPr>
-      <w:keepNext w:val="1"/>
-      <w:keepLines w:val="1"/>
-      <w:pageBreakBefore w:val="0"/>
-      <w:spacing w:after="120" w:before="360" w:lineRule="auto"/>
+      <w:keepNext/>
+      <w:keepLines/>
+      <w:spacing w:before="360" w:after="120"/>
+      <w:outlineLvl w:val="1"/>
     </w:pPr>
     <w:rPr>
-      <w:b w:val="0"/>
       <w:sz w:val="32"/>
       <w:szCs w:val="32"/>
     </w:rPr>
   </w:style>
-  <w:style w:type="paragraph" w:styleId="Heading3">
+  <w:style w:type="paragraph" w:styleId="Titolo3">
     <w:name w:val="heading 3"/>
-    <w:basedOn w:val="Normal"/>
-    <w:next w:val="Normal"/>
+    <w:basedOn w:val="Normale"/>
+    <w:next w:val="Normale"/>
+    <w:uiPriority w:val="9"/>
+    <w:unhideWhenUsed/>
+    <w:qFormat/>
     <w:pPr>
-      <w:keepNext w:val="1"/>
-      <w:keepLines w:val="1"/>
-      <w:pageBreakBefore w:val="0"/>
-      <w:spacing w:after="80" w:before="320" w:lineRule="auto"/>
+      <w:keepNext/>
+      <w:keepLines/>
+      <w:spacing w:before="320" w:after="80"/>
+      <w:outlineLvl w:val="2"/>
     </w:pPr>
     <w:rPr>
-      <w:b w:val="0"/>
       <w:color w:val="434343"/>
       <w:sz w:val="28"/>
       <w:szCs w:val="28"/>
     </w:rPr>
   </w:style>
-  <w:style w:type="paragraph" w:styleId="Heading4">
+  <w:style w:type="paragraph" w:styleId="Titolo4">
     <w:name w:val="heading 4"/>
-    <w:basedOn w:val="Normal"/>
-    <w:next w:val="Normal"/>
+    <w:basedOn w:val="Normale"/>
+    <w:next w:val="Normale"/>
+    <w:uiPriority w:val="9"/>
+    <w:unhideWhenUsed/>
+    <w:qFormat/>
     <w:pPr>
-      <w:keepNext w:val="1"/>
-      <w:keepLines w:val="1"/>
-      <w:pageBreakBefore w:val="0"/>
-      <w:spacing w:after="80" w:before="280" w:lineRule="auto"/>
+      <w:keepNext/>
+      <w:keepLines/>
+      <w:spacing w:before="280" w:after="80"/>
+      <w:outlineLvl w:val="3"/>
     </w:pPr>
     <w:rPr>
       <w:color w:val="666666"/>
@@ -567,82 +1010,123 @@
       <w:szCs w:val="24"/>
     </w:rPr>
   </w:style>
-  <w:style w:type="paragraph" w:styleId="Heading5">
+  <w:style w:type="paragraph" w:styleId="Titolo5">
     <w:name w:val="heading 5"/>
-    <w:basedOn w:val="Normal"/>
-    <w:next w:val="Normal"/>
+    <w:basedOn w:val="Normale"/>
+    <w:next w:val="Normale"/>
+    <w:uiPriority w:val="9"/>
+    <w:unhideWhenUsed/>
+    <w:qFormat/>
     <w:pPr>
-      <w:keepNext w:val="1"/>
-      <w:keepLines w:val="1"/>
-      <w:pageBreakBefore w:val="0"/>
-      <w:spacing w:after="80" w:before="240" w:lineRule="auto"/>
+      <w:keepNext/>
+      <w:keepLines/>
+      <w:spacing w:before="240" w:after="80"/>
+      <w:outlineLvl w:val="4"/>
     </w:pPr>
     <w:rPr>
       <w:color w:val="666666"/>
-      <w:sz w:val="22"/>
-      <w:szCs w:val="22"/>
     </w:rPr>
   </w:style>
-  <w:style w:type="paragraph" w:styleId="Heading6">
+  <w:style w:type="paragraph" w:styleId="Titolo6">
     <w:name w:val="heading 6"/>
-    <w:basedOn w:val="Normal"/>
-    <w:next w:val="Normal"/>
+    <w:basedOn w:val="Normale"/>
+    <w:next w:val="Normale"/>
+    <w:uiPriority w:val="9"/>
+    <w:semiHidden/>
+    <w:unhideWhenUsed/>
+    <w:qFormat/>
     <w:pPr>
-      <w:keepNext w:val="1"/>
-      <w:keepLines w:val="1"/>
-      <w:pageBreakBefore w:val="0"/>
-      <w:spacing w:after="80" w:before="240" w:lineRule="auto"/>
+      <w:keepNext/>
+      <w:keepLines/>
+      <w:spacing w:before="240" w:after="80"/>
+      <w:outlineLvl w:val="5"/>
     </w:pPr>
     <w:rPr>
-      <w:i w:val="1"/>
+      <w:i/>
       <w:color w:val="666666"/>
-      <w:sz w:val="22"/>
-      <w:szCs w:val="22"/>
     </w:rPr>
   </w:style>
-  <w:style w:type="paragraph" w:styleId="Title">
+  <w:style w:type="character" w:default="1" w:styleId="Carpredefinitoparagrafo">
+    <w:name w:val="Default Paragraph Font"/>
+    <w:uiPriority w:val="1"/>
+    <w:semiHidden/>
+    <w:unhideWhenUsed/>
+  </w:style>
+  <w:style w:type="table" w:default="1" w:styleId="Tabellanormale">
+    <w:name w:val="Normal Table"/>
+    <w:uiPriority w:val="99"/>
+    <w:semiHidden/>
+    <w:unhideWhenUsed/>
+    <w:tblPr>
+      <w:tblInd w:w="0" w:type="dxa"/>
+      <w:tblCellMar>
+        <w:top w:w="0" w:type="dxa"/>
+        <w:left w:w="108" w:type="dxa"/>
+        <w:bottom w:w="0" w:type="dxa"/>
+        <w:right w:w="108" w:type="dxa"/>
+      </w:tblCellMar>
+    </w:tblPr>
+  </w:style>
+  <w:style w:type="numbering" w:default="1" w:styleId="Nessunelenco">
+    <w:name w:val="No List"/>
+    <w:uiPriority w:val="99"/>
+    <w:semiHidden/>
+    <w:unhideWhenUsed/>
+  </w:style>
+  <w:style w:type="table" w:customStyle="1" w:styleId="TableNormal">
+    <w:name w:val="Table Normal"/>
+    <w:tblPr>
+      <w:tblCellMar>
+        <w:top w:w="0" w:type="dxa"/>
+        <w:left w:w="0" w:type="dxa"/>
+        <w:bottom w:w="0" w:type="dxa"/>
+        <w:right w:w="0" w:type="dxa"/>
+      </w:tblCellMar>
+    </w:tblPr>
+  </w:style>
+  <w:style w:type="paragraph" w:styleId="Titolo">
     <w:name w:val="Title"/>
-    <w:basedOn w:val="Normal"/>
-    <w:next w:val="Normal"/>
+    <w:basedOn w:val="Normale"/>
+    <w:next w:val="Normale"/>
+    <w:uiPriority w:val="10"/>
+    <w:qFormat/>
     <w:pPr>
-      <w:keepNext w:val="1"/>
-      <w:keepLines w:val="1"/>
-      <w:pageBreakBefore w:val="0"/>
-      <w:spacing w:after="60" w:before="0" w:lineRule="auto"/>
+      <w:keepNext/>
+      <w:keepLines/>
+      <w:spacing w:after="60"/>
     </w:pPr>
     <w:rPr>
       <w:sz w:val="52"/>
       <w:szCs w:val="52"/>
     </w:rPr>
   </w:style>
-  <w:style w:type="paragraph" w:styleId="Subtitle">
+  <w:style w:type="paragraph" w:styleId="Sottotitolo">
     <w:name w:val="Subtitle"/>
-    <w:basedOn w:val="Normal"/>
-    <w:next w:val="Normal"/>
+    <w:basedOn w:val="Normale"/>
+    <w:next w:val="Normale"/>
+    <w:uiPriority w:val="11"/>
+    <w:qFormat/>
     <w:pPr>
-      <w:keepNext w:val="1"/>
-      <w:keepLines w:val="1"/>
-      <w:pageBreakBefore w:val="0"/>
-      <w:spacing w:after="320" w:before="0" w:lineRule="auto"/>
+      <w:keepNext/>
+      <w:keepLines/>
+      <w:spacing w:after="320"/>
     </w:pPr>
     <w:rPr>
-      <w:rFonts w:ascii="Arial" w:cs="Arial" w:eastAsia="Arial" w:hAnsi="Arial"/>
-      <w:i w:val="0"/>
       <w:color w:val="666666"/>
       <w:sz w:val="30"/>
       <w:szCs w:val="30"/>
     </w:rPr>
   </w:style>
-  <w:style w:type="table" w:styleId="Table1">
+  <w:style w:type="table" w:customStyle="1" w:styleId="a">
     <w:basedOn w:val="TableNormal"/>
     <w:tblPr>
       <w:tblStyleRowBandSize w:val="1"/>
       <w:tblStyleColBandSize w:val="1"/>
       <w:tblCellMar>
-        <w:top w:w="100.0" w:type="dxa"/>
-        <w:left w:w="100.0" w:type="dxa"/>
-        <w:bottom w:w="100.0" w:type="dxa"/>
-        <w:right w:w="100.0" w:type="dxa"/>
+        <w:top w:w="100" w:type="dxa"/>
+        <w:left w:w="100" w:type="dxa"/>
+        <w:bottom w:w="100" w:type="dxa"/>
+        <w:right w:w="100" w:type="dxa"/>
       </w:tblCellMar>
     </w:tblPr>
   </w:style>
